--- a/relatorio-banco-dados.docx
+++ b/relatorio-banco-dados.docx
@@ -704,16 +704,7 @@
           <w:sz w:val="32"/>
           <w:szCs w:val="32"/>
         </w:rPr>
-        <w:t xml:space="preserve">PROJETO </w:t>
-      </w:r>
-      <w:r>
-        <w:rPr>
-          <w:b/>
-          <w:smallCaps/>
-          <w:sz w:val="32"/>
-          <w:szCs w:val="32"/>
-        </w:rPr>
-        <w:t>INTEGRADOR</w:t>
+        <w:t>PROJETO INTEGRADOR</w:t>
       </w:r>
     </w:p>
     <w:p>
@@ -882,7 +873,7 @@
     </w:p>
     <w:p>
       <w:pPr>
-        <w:pStyle w:val="ListParagraph"/>
+        <w:pStyle w:val="PargrafodaLista"/>
         <w:numPr>
           <w:ilvl w:val="0"/>
           <w:numId w:val="1"/>
@@ -900,20 +891,22 @@
           <w:sz w:val="30"/>
           <w:szCs w:val="30"/>
         </w:rPr>
-        <w:t>DESCRIÇÃO DAS TABELAS E SEUS ATRIBU</w:t>
+        <w:t>DESCRIÇÃO DAS TABELAS E SEUS ATRIBUTOS</w:t>
       </w:r>
-      <w:r>
+    </w:p>
+    <w:p>
+      <w:pPr>
+        <w:jc w:val="center"/>
         <w:rPr>
           <w:b/>
           <w:sz w:val="30"/>
           <w:szCs w:val="30"/>
         </w:rPr>
-        <w:t>TOS</w:t>
-      </w:r>
-    </w:p>
-    <w:p>
-      <w:pPr>
-        <w:jc w:val="center"/>
+      </w:pPr>
+    </w:p>
+    <w:p>
+      <w:pPr>
+        <w:jc w:val="left"/>
         <w:rPr>
           <w:b/>
           <w:sz w:val="30"/>
@@ -921,19 +914,9 @@
         </w:rPr>
       </w:pPr>
     </w:p>
-    <w:p>
-      <w:pPr>
-        <w:jc w:val="left"/>
-        <w:rPr>
-          <w:b/>
-          <w:sz w:val="30"/>
-          <w:szCs w:val="30"/>
-        </w:rPr>
-      </w:pPr>
-    </w:p>
     <w:tbl>
       <w:tblPr>
-        <w:tblStyle w:val="TableGrid"/>
+        <w:tblStyle w:val="Tabelacomgrade"/>
         <w:tblW w:w="9010" w:type="dxa"/>
         <w:tblLayout w:type="fixed"/>
         <w:tblLook w:val="0600" w:firstRow="0" w:lastRow="0" w:firstColumn="0" w:lastColumn="0" w:noHBand="1" w:noVBand="1"/>
@@ -974,6 +957,22 @@
                 <w:bCs/>
               </w:rPr>
             </w:pPr>
+            <w:r>
+              <w:rPr>
+                <w:bCs/>
+              </w:rPr>
+              <w:t>e-</w:t>
+            </w:r>
+            <w:proofErr w:type="spellStart"/>
+            <w:proofErr w:type="gramStart"/>
+            <w:r>
+              <w:rPr>
+                <w:bCs/>
+              </w:rPr>
+              <w:t>coomerce</w:t>
+            </w:r>
+            <w:proofErr w:type="spellEnd"/>
+            <w:proofErr w:type="gramEnd"/>
           </w:p>
         </w:tc>
       </w:tr>
@@ -996,6 +995,12 @@
               </w:rPr>
               <w:t>SGBD:</w:t>
             </w:r>
+            <w:r>
+              <w:rPr>
+                <w:b/>
+              </w:rPr>
+              <w:t xml:space="preserve"> </w:t>
+            </w:r>
           </w:p>
         </w:tc>
         <w:tc>
@@ -1045,6 +1050,14 @@
         </w:rPr>
         <w:t xml:space="preserve">Tabela: </w:t>
       </w:r>
+      <w:r>
+        <w:rPr>
+          <w:b/>
+          <w:sz w:val="28"/>
+          <w:szCs w:val="28"/>
+        </w:rPr>
+        <w:t>categoria</w:t>
+      </w:r>
     </w:p>
     <w:p>
       <w:pPr>
@@ -1053,7 +1066,7 @@
     </w:p>
     <w:tbl>
       <w:tblPr>
-        <w:tblStyle w:val="TableGrid"/>
+        <w:tblStyle w:val="Tabelacomgrade"/>
         <w:tblW w:w="9024" w:type="dxa"/>
         <w:tblLayout w:type="fixed"/>
         <w:tblLook w:val="0600" w:firstRow="0" w:lastRow="0" w:firstColumn="0" w:lastColumn="0" w:noHBand="1" w:noVBand="1"/>
@@ -1139,11 +1152,19 @@
           <w:p>
             <w:pPr>
               <w:spacing w:before="120" w:after="120"/>
-              <w:rPr>
-                <w:sz w:val="20"/>
-                <w:szCs w:val="20"/>
-              </w:rPr>
-            </w:pPr>
+              <w:jc w:val="center"/>
+              <w:rPr>
+                <w:sz w:val="20"/>
+                <w:szCs w:val="20"/>
+              </w:rPr>
+            </w:pPr>
+            <w:r>
+              <w:rPr>
+                <w:sz w:val="20"/>
+                <w:szCs w:val="20"/>
+              </w:rPr>
+              <w:t>Id</w:t>
+            </w:r>
           </w:p>
         </w:tc>
         <w:tc>
@@ -1153,11 +1174,42 @@
           <w:p>
             <w:pPr>
               <w:spacing w:before="120" w:after="120"/>
-              <w:rPr>
-                <w:sz w:val="20"/>
-                <w:szCs w:val="20"/>
-              </w:rPr>
-            </w:pPr>
+              <w:jc w:val="center"/>
+              <w:rPr>
+                <w:sz w:val="20"/>
+                <w:szCs w:val="20"/>
+              </w:rPr>
+            </w:pPr>
+            <w:r>
+              <w:rPr>
+                <w:sz w:val="20"/>
+                <w:szCs w:val="20"/>
+              </w:rPr>
+              <w:t xml:space="preserve">Padrão para </w:t>
+            </w:r>
+            <w:proofErr w:type="spellStart"/>
+            <w:r>
+              <w:rPr>
+                <w:sz w:val="20"/>
+                <w:szCs w:val="20"/>
+              </w:rPr>
+              <w:t>inciar</w:t>
+            </w:r>
+            <w:proofErr w:type="spellEnd"/>
+            <w:r>
+              <w:rPr>
+                <w:sz w:val="20"/>
+                <w:szCs w:val="20"/>
+              </w:rPr>
+              <w:t xml:space="preserve"> a tabela com o auto </w:t>
+            </w:r>
+            <w:r>
+              <w:rPr>
+                <w:sz w:val="20"/>
+                <w:szCs w:val="20"/>
+              </w:rPr>
+              <w:t>incremente.</w:t>
+            </w:r>
           </w:p>
         </w:tc>
         <w:tc>
@@ -1167,11 +1219,19 @@
           <w:p>
             <w:pPr>
               <w:spacing w:before="120" w:after="120"/>
-              <w:rPr>
-                <w:sz w:val="20"/>
-                <w:szCs w:val="20"/>
-              </w:rPr>
-            </w:pPr>
+              <w:jc w:val="center"/>
+              <w:rPr>
+                <w:sz w:val="20"/>
+                <w:szCs w:val="20"/>
+              </w:rPr>
+            </w:pPr>
+            <w:r>
+              <w:rPr>
+                <w:sz w:val="20"/>
+                <w:szCs w:val="20"/>
+              </w:rPr>
+              <w:t>PK</w:t>
+            </w:r>
           </w:p>
         </w:tc>
       </w:tr>
@@ -1183,11 +1243,19 @@
           <w:p>
             <w:pPr>
               <w:spacing w:before="120" w:after="120"/>
-              <w:rPr>
-                <w:sz w:val="20"/>
-                <w:szCs w:val="20"/>
-              </w:rPr>
-            </w:pPr>
+              <w:jc w:val="center"/>
+              <w:rPr>
+                <w:sz w:val="20"/>
+                <w:szCs w:val="20"/>
+              </w:rPr>
+            </w:pPr>
+            <w:r>
+              <w:rPr>
+                <w:sz w:val="20"/>
+                <w:szCs w:val="20"/>
+              </w:rPr>
+              <w:t>departamento</w:t>
+            </w:r>
           </w:p>
         </w:tc>
         <w:tc>
@@ -1197,11 +1265,26 @@
           <w:p>
             <w:pPr>
               <w:spacing w:before="120" w:after="120"/>
-              <w:rPr>
-                <w:sz w:val="20"/>
-                <w:szCs w:val="20"/>
-              </w:rPr>
-            </w:pPr>
+              <w:jc w:val="center"/>
+              <w:rPr>
+                <w:sz w:val="20"/>
+                <w:szCs w:val="20"/>
+              </w:rPr>
+            </w:pPr>
+            <w:r>
+              <w:rPr>
+                <w:sz w:val="20"/>
+                <w:szCs w:val="20"/>
+              </w:rPr>
+              <w:t>Categoria dos itens escolares doados (livros didáticos e material escolar)</w:t>
+            </w:r>
+            <w:r>
+              <w:rPr>
+                <w:sz w:val="20"/>
+                <w:szCs w:val="20"/>
+              </w:rPr>
+              <w:t>.</w:t>
+            </w:r>
           </w:p>
         </w:tc>
         <w:tc>
@@ -1211,6 +1294,7 @@
           <w:p>
             <w:pPr>
               <w:spacing w:before="120" w:after="120"/>
+              <w:jc w:val="center"/>
               <w:rPr>
                 <w:sz w:val="20"/>
                 <w:szCs w:val="20"/>
@@ -1227,11 +1311,19 @@
           <w:p>
             <w:pPr>
               <w:spacing w:before="120" w:after="120"/>
-              <w:rPr>
-                <w:sz w:val="20"/>
-                <w:szCs w:val="20"/>
-              </w:rPr>
-            </w:pPr>
+              <w:jc w:val="center"/>
+              <w:rPr>
+                <w:sz w:val="20"/>
+                <w:szCs w:val="20"/>
+              </w:rPr>
+            </w:pPr>
+            <w:r>
+              <w:rPr>
+                <w:sz w:val="20"/>
+                <w:szCs w:val="20"/>
+              </w:rPr>
+              <w:t>Status</w:t>
+            </w:r>
           </w:p>
         </w:tc>
         <w:tc>
@@ -1241,11 +1333,26 @@
           <w:p>
             <w:pPr>
               <w:spacing w:before="120" w:after="120"/>
-              <w:rPr>
-                <w:sz w:val="20"/>
-                <w:szCs w:val="20"/>
-              </w:rPr>
-            </w:pPr>
+              <w:jc w:val="center"/>
+              <w:rPr>
+                <w:sz w:val="20"/>
+                <w:szCs w:val="20"/>
+              </w:rPr>
+            </w:pPr>
+            <w:r>
+              <w:rPr>
+                <w:sz w:val="20"/>
+                <w:szCs w:val="20"/>
+              </w:rPr>
+              <w:t>Se existir material que se enquadre na categoria, será verdadeir</w:t>
+            </w:r>
+            <w:r>
+              <w:rPr>
+                <w:sz w:val="20"/>
+                <w:szCs w:val="20"/>
+              </w:rPr>
+              <w:t>a.</w:t>
+            </w:r>
           </w:p>
         </w:tc>
         <w:tc>
@@ -1255,6 +1362,7 @@
           <w:p>
             <w:pPr>
               <w:spacing w:before="120" w:after="120"/>
+              <w:jc w:val="center"/>
               <w:rPr>
                 <w:sz w:val="20"/>
                 <w:szCs w:val="20"/>
@@ -1271,11 +1379,19 @@
           <w:p>
             <w:pPr>
               <w:spacing w:before="120" w:after="120"/>
-              <w:rPr>
-                <w:sz w:val="20"/>
-                <w:szCs w:val="20"/>
-              </w:rPr>
-            </w:pPr>
+              <w:jc w:val="center"/>
+              <w:rPr>
+                <w:sz w:val="20"/>
+                <w:szCs w:val="20"/>
+              </w:rPr>
+            </w:pPr>
+            <w:r>
+              <w:rPr>
+                <w:sz w:val="20"/>
+                <w:szCs w:val="20"/>
+              </w:rPr>
+              <w:t>Descrição</w:t>
+            </w:r>
           </w:p>
         </w:tc>
         <w:tc>
@@ -1285,11 +1401,19 @@
           <w:p>
             <w:pPr>
               <w:spacing w:before="120" w:after="120"/>
-              <w:rPr>
-                <w:sz w:val="20"/>
-                <w:szCs w:val="20"/>
-              </w:rPr>
-            </w:pPr>
+              <w:jc w:val="center"/>
+              <w:rPr>
+                <w:sz w:val="20"/>
+                <w:szCs w:val="20"/>
+              </w:rPr>
+            </w:pPr>
+            <w:r>
+              <w:rPr>
+                <w:sz w:val="20"/>
+                <w:szCs w:val="20"/>
+              </w:rPr>
+              <w:t>Explicar ao usuário que tipo de item faz parte da categoria.</w:t>
+            </w:r>
           </w:p>
         </w:tc>
         <w:tc>
@@ -1299,6 +1423,7 @@
           <w:p>
             <w:pPr>
               <w:spacing w:before="120" w:after="120"/>
+              <w:jc w:val="center"/>
               <w:rPr>
                 <w:sz w:val="20"/>
                 <w:szCs w:val="20"/>
@@ -1315,6 +1440,7 @@
           <w:p>
             <w:pPr>
               <w:spacing w:before="120" w:after="120"/>
+              <w:jc w:val="center"/>
               <w:rPr>
                 <w:sz w:val="20"/>
                 <w:szCs w:val="20"/>
@@ -1329,6 +1455,7 @@
           <w:p>
             <w:pPr>
               <w:spacing w:before="120" w:after="120"/>
+              <w:jc w:val="center"/>
               <w:rPr>
                 <w:sz w:val="20"/>
                 <w:szCs w:val="20"/>
@@ -1343,6 +1470,7 @@
           <w:p>
             <w:pPr>
               <w:spacing w:before="120" w:after="120"/>
+              <w:jc w:val="center"/>
               <w:rPr>
                 <w:sz w:val="20"/>
                 <w:szCs w:val="20"/>
@@ -1359,6 +1487,7 @@
           <w:p>
             <w:pPr>
               <w:spacing w:before="120" w:after="120"/>
+              <w:jc w:val="center"/>
               <w:rPr>
                 <w:sz w:val="20"/>
                 <w:szCs w:val="20"/>
@@ -1373,6 +1502,7 @@
           <w:p>
             <w:pPr>
               <w:spacing w:before="120" w:after="120"/>
+              <w:jc w:val="center"/>
               <w:rPr>
                 <w:sz w:val="20"/>
                 <w:szCs w:val="20"/>
@@ -1387,6 +1517,7 @@
           <w:p>
             <w:pPr>
               <w:spacing w:before="120" w:after="120"/>
+              <w:jc w:val="center"/>
               <w:rPr>
                 <w:sz w:val="20"/>
                 <w:szCs w:val="20"/>
@@ -1398,7 +1529,7 @@
     </w:tbl>
     <w:p>
       <w:pPr>
-        <w:jc w:val="left"/>
+        <w:jc w:val="center"/>
         <w:rPr>
           <w:b/>
           <w:sz w:val="30"/>
@@ -1408,7 +1539,7 @@
     </w:p>
     <w:p>
       <w:pPr>
-        <w:jc w:val="left"/>
+        <w:jc w:val="center"/>
         <w:rPr>
           <w:b/>
           <w:sz w:val="30"/>
@@ -1432,20 +1563,28 @@
         </w:rPr>
         <w:t xml:space="preserve">Tabela: </w:t>
       </w:r>
-    </w:p>
-    <w:p>
-      <w:pPr>
-        <w:jc w:val="left"/>
-      </w:pPr>
-    </w:p>
-    <w:p>
-      <w:pPr>
-        <w:jc w:val="left"/>
+      <w:r>
+        <w:rPr>
+          <w:b/>
+          <w:sz w:val="28"/>
+          <w:szCs w:val="28"/>
+        </w:rPr>
+        <w:t>produto</w:t>
+      </w:r>
+    </w:p>
+    <w:p>
+      <w:pPr>
+        <w:jc w:val="center"/>
+      </w:pPr>
+    </w:p>
+    <w:p>
+      <w:pPr>
+        <w:jc w:val="center"/>
       </w:pPr>
     </w:p>
     <w:tbl>
       <w:tblPr>
-        <w:tblStyle w:val="TableGrid"/>
+        <w:tblStyle w:val="Tabelacomgrade"/>
         <w:tblW w:w="9024" w:type="dxa"/>
         <w:tblLayout w:type="fixed"/>
         <w:tblLook w:val="0600" w:firstRow="0" w:lastRow="0" w:firstColumn="0" w:lastColumn="0" w:noHBand="1" w:noVBand="1"/>
@@ -1531,11 +1670,19 @@
           <w:p>
             <w:pPr>
               <w:spacing w:before="120" w:after="120"/>
-              <w:rPr>
-                <w:sz w:val="20"/>
-                <w:szCs w:val="20"/>
-              </w:rPr>
-            </w:pPr>
+              <w:jc w:val="center"/>
+              <w:rPr>
+                <w:sz w:val="20"/>
+                <w:szCs w:val="20"/>
+              </w:rPr>
+            </w:pPr>
+            <w:r>
+              <w:rPr>
+                <w:sz w:val="20"/>
+                <w:szCs w:val="20"/>
+              </w:rPr>
+              <w:t>Id</w:t>
+            </w:r>
           </w:p>
         </w:tc>
         <w:tc>
@@ -1545,11 +1692,42 @@
           <w:p>
             <w:pPr>
               <w:spacing w:before="120" w:after="120"/>
-              <w:rPr>
-                <w:sz w:val="20"/>
-                <w:szCs w:val="20"/>
-              </w:rPr>
-            </w:pPr>
+              <w:jc w:val="center"/>
+              <w:rPr>
+                <w:sz w:val="20"/>
+                <w:szCs w:val="20"/>
+              </w:rPr>
+            </w:pPr>
+            <w:r>
+              <w:rPr>
+                <w:sz w:val="20"/>
+                <w:szCs w:val="20"/>
+              </w:rPr>
+              <w:t xml:space="preserve">Padrão para </w:t>
+            </w:r>
+            <w:proofErr w:type="spellStart"/>
+            <w:r>
+              <w:rPr>
+                <w:sz w:val="20"/>
+                <w:szCs w:val="20"/>
+              </w:rPr>
+              <w:t>inciar</w:t>
+            </w:r>
+            <w:proofErr w:type="spellEnd"/>
+            <w:r>
+              <w:rPr>
+                <w:sz w:val="20"/>
+                <w:szCs w:val="20"/>
+              </w:rPr>
+              <w:t xml:space="preserve"> a tabela com o auto </w:t>
+            </w:r>
+            <w:r>
+              <w:rPr>
+                <w:sz w:val="20"/>
+                <w:szCs w:val="20"/>
+              </w:rPr>
+              <w:t>incremente.</w:t>
+            </w:r>
           </w:p>
         </w:tc>
         <w:tc>
@@ -1559,11 +1737,19 @@
           <w:p>
             <w:pPr>
               <w:spacing w:before="120" w:after="120"/>
-              <w:rPr>
-                <w:sz w:val="20"/>
-                <w:szCs w:val="20"/>
-              </w:rPr>
-            </w:pPr>
+              <w:jc w:val="center"/>
+              <w:rPr>
+                <w:sz w:val="20"/>
+                <w:szCs w:val="20"/>
+              </w:rPr>
+            </w:pPr>
+            <w:r>
+              <w:rPr>
+                <w:sz w:val="20"/>
+                <w:szCs w:val="20"/>
+              </w:rPr>
+              <w:t>PK</w:t>
+            </w:r>
           </w:p>
         </w:tc>
       </w:tr>
@@ -1575,11 +1761,19 @@
           <w:p>
             <w:pPr>
               <w:spacing w:before="120" w:after="120"/>
-              <w:rPr>
-                <w:sz w:val="20"/>
-                <w:szCs w:val="20"/>
-              </w:rPr>
-            </w:pPr>
+              <w:jc w:val="center"/>
+              <w:rPr>
+                <w:sz w:val="20"/>
+                <w:szCs w:val="20"/>
+              </w:rPr>
+            </w:pPr>
+            <w:r>
+              <w:rPr>
+                <w:sz w:val="20"/>
+                <w:szCs w:val="20"/>
+              </w:rPr>
+              <w:t>Nome</w:t>
+            </w:r>
           </w:p>
         </w:tc>
         <w:tc>
@@ -1589,11 +1783,19 @@
           <w:p>
             <w:pPr>
               <w:spacing w:before="120" w:after="120"/>
-              <w:rPr>
-                <w:sz w:val="20"/>
-                <w:szCs w:val="20"/>
-              </w:rPr>
-            </w:pPr>
+              <w:jc w:val="center"/>
+              <w:rPr>
+                <w:sz w:val="20"/>
+                <w:szCs w:val="20"/>
+              </w:rPr>
+            </w:pPr>
+            <w:r>
+              <w:rPr>
+                <w:sz w:val="20"/>
+                <w:szCs w:val="20"/>
+              </w:rPr>
+              <w:t>Nome do item que será doado.</w:t>
+            </w:r>
           </w:p>
         </w:tc>
         <w:tc>
@@ -1603,6 +1805,7 @@
           <w:p>
             <w:pPr>
               <w:spacing w:before="120" w:after="120"/>
+              <w:jc w:val="center"/>
               <w:rPr>
                 <w:sz w:val="20"/>
                 <w:szCs w:val="20"/>
@@ -1619,11 +1822,19 @@
           <w:p>
             <w:pPr>
               <w:spacing w:before="120" w:after="120"/>
-              <w:rPr>
-                <w:sz w:val="20"/>
-                <w:szCs w:val="20"/>
-              </w:rPr>
-            </w:pPr>
+              <w:jc w:val="center"/>
+              <w:rPr>
+                <w:sz w:val="20"/>
+                <w:szCs w:val="20"/>
+              </w:rPr>
+            </w:pPr>
+            <w:r>
+              <w:rPr>
+                <w:sz w:val="20"/>
+                <w:szCs w:val="20"/>
+              </w:rPr>
+              <w:t>Descrição</w:t>
+            </w:r>
           </w:p>
         </w:tc>
         <w:tc>
@@ -1633,11 +1844,19 @@
           <w:p>
             <w:pPr>
               <w:spacing w:before="120" w:after="120"/>
-              <w:rPr>
-                <w:sz w:val="20"/>
-                <w:szCs w:val="20"/>
-              </w:rPr>
-            </w:pPr>
+              <w:jc w:val="center"/>
+              <w:rPr>
+                <w:sz w:val="20"/>
+                <w:szCs w:val="20"/>
+              </w:rPr>
+            </w:pPr>
+            <w:r>
+              <w:rPr>
+                <w:sz w:val="20"/>
+                <w:szCs w:val="20"/>
+              </w:rPr>
+              <w:t>Características do item que será doado (ex.: livro, ano, edição).</w:t>
+            </w:r>
           </w:p>
         </w:tc>
         <w:tc>
@@ -1647,6 +1866,7 @@
           <w:p>
             <w:pPr>
               <w:spacing w:before="120" w:after="120"/>
+              <w:jc w:val="center"/>
               <w:rPr>
                 <w:sz w:val="20"/>
                 <w:szCs w:val="20"/>
@@ -1663,11 +1883,19 @@
           <w:p>
             <w:pPr>
               <w:spacing w:before="120" w:after="120"/>
-              <w:rPr>
-                <w:sz w:val="20"/>
-                <w:szCs w:val="20"/>
-              </w:rPr>
-            </w:pPr>
+              <w:jc w:val="center"/>
+              <w:rPr>
+                <w:sz w:val="20"/>
+                <w:szCs w:val="20"/>
+              </w:rPr>
+            </w:pPr>
+            <w:r>
+              <w:rPr>
+                <w:sz w:val="20"/>
+                <w:szCs w:val="20"/>
+              </w:rPr>
+              <w:t>Condição</w:t>
+            </w:r>
           </w:p>
         </w:tc>
         <w:tc>
@@ -1677,11 +1905,19 @@
           <w:p>
             <w:pPr>
               <w:spacing w:before="120" w:after="120"/>
-              <w:rPr>
-                <w:sz w:val="20"/>
-                <w:szCs w:val="20"/>
-              </w:rPr>
-            </w:pPr>
+              <w:jc w:val="center"/>
+              <w:rPr>
+                <w:sz w:val="20"/>
+                <w:szCs w:val="20"/>
+              </w:rPr>
+            </w:pPr>
+            <w:r>
+              <w:rPr>
+                <w:sz w:val="20"/>
+                <w:szCs w:val="20"/>
+              </w:rPr>
+              <w:t>Se verdadeiro, é bom estado. Se falso, é mau estado.</w:t>
+            </w:r>
           </w:p>
         </w:tc>
         <w:tc>
@@ -1691,6 +1927,7 @@
           <w:p>
             <w:pPr>
               <w:spacing w:before="120" w:after="120"/>
+              <w:jc w:val="center"/>
               <w:rPr>
                 <w:sz w:val="20"/>
                 <w:szCs w:val="20"/>
@@ -1707,11 +1944,19 @@
           <w:p>
             <w:pPr>
               <w:spacing w:before="120" w:after="120"/>
-              <w:rPr>
-                <w:sz w:val="20"/>
-                <w:szCs w:val="20"/>
-              </w:rPr>
-            </w:pPr>
+              <w:jc w:val="center"/>
+              <w:rPr>
+                <w:sz w:val="20"/>
+                <w:szCs w:val="20"/>
+              </w:rPr>
+            </w:pPr>
+            <w:r>
+              <w:rPr>
+                <w:sz w:val="20"/>
+                <w:szCs w:val="20"/>
+              </w:rPr>
+              <w:t>Unidade</w:t>
+            </w:r>
           </w:p>
         </w:tc>
         <w:tc>
@@ -1721,11 +1966,20 @@
           <w:p>
             <w:pPr>
               <w:spacing w:before="120" w:after="120"/>
-              <w:rPr>
-                <w:sz w:val="20"/>
-                <w:szCs w:val="20"/>
-              </w:rPr>
-            </w:pPr>
+              <w:jc w:val="center"/>
+              <w:rPr>
+                <w:sz w:val="20"/>
+                <w:szCs w:val="20"/>
+                <w:u w:val="single"/>
+              </w:rPr>
+            </w:pPr>
+            <w:r>
+              <w:rPr>
+                <w:sz w:val="20"/>
+                <w:szCs w:val="20"/>
+              </w:rPr>
+              <w:t>Quantidade de itens disponíveis.</w:t>
+            </w:r>
           </w:p>
         </w:tc>
         <w:tc>
@@ -1735,6 +1989,7 @@
           <w:p>
             <w:pPr>
               <w:spacing w:before="120" w:after="120"/>
+              <w:jc w:val="center"/>
               <w:rPr>
                 <w:sz w:val="20"/>
                 <w:szCs w:val="20"/>
@@ -1751,11 +2006,21 @@
           <w:p>
             <w:pPr>
               <w:spacing w:before="120" w:after="120"/>
-              <w:rPr>
-                <w:sz w:val="20"/>
-                <w:szCs w:val="20"/>
-              </w:rPr>
-            </w:pPr>
+              <w:jc w:val="center"/>
+              <w:rPr>
+                <w:sz w:val="20"/>
+                <w:szCs w:val="20"/>
+              </w:rPr>
+            </w:pPr>
+            <w:proofErr w:type="spellStart"/>
+            <w:r>
+              <w:rPr>
+                <w:sz w:val="20"/>
+                <w:szCs w:val="20"/>
+              </w:rPr>
+              <w:t>Departamento_id</w:t>
+            </w:r>
+            <w:proofErr w:type="spellEnd"/>
           </w:p>
         </w:tc>
         <w:tc>
@@ -1765,11 +2030,19 @@
           <w:p>
             <w:pPr>
               <w:spacing w:before="120" w:after="120"/>
-              <w:rPr>
-                <w:sz w:val="20"/>
-                <w:szCs w:val="20"/>
-              </w:rPr>
-            </w:pPr>
+              <w:jc w:val="center"/>
+              <w:rPr>
+                <w:sz w:val="20"/>
+                <w:szCs w:val="20"/>
+              </w:rPr>
+            </w:pPr>
+            <w:r>
+              <w:rPr>
+                <w:sz w:val="20"/>
+                <w:szCs w:val="20"/>
+              </w:rPr>
+              <w:t>Chave estrangeira para indicar que categoria o item faz parte.</w:t>
+            </w:r>
           </w:p>
         </w:tc>
         <w:tc>
@@ -1779,41 +2052,112 @@
           <w:p>
             <w:pPr>
               <w:spacing w:before="120" w:after="120"/>
-              <w:rPr>
-                <w:sz w:val="20"/>
-                <w:szCs w:val="20"/>
-              </w:rPr>
-            </w:pPr>
+              <w:jc w:val="center"/>
+              <w:rPr>
+                <w:sz w:val="20"/>
+                <w:szCs w:val="20"/>
+              </w:rPr>
+            </w:pPr>
+            <w:r>
+              <w:rPr>
+                <w:sz w:val="20"/>
+                <w:szCs w:val="20"/>
+              </w:rPr>
+              <w:t>FK</w:t>
+            </w:r>
+          </w:p>
+        </w:tc>
+      </w:tr>
+      <w:tr>
+        <w:tblPrEx>
+          <w:tblLook w:val="04A0" w:firstRow="1" w:lastRow="0" w:firstColumn="1" w:lastColumn="0" w:noHBand="0" w:noVBand="1"/>
+        </w:tblPrEx>
+        <w:tc>
+          <w:tcPr>
+            <w:tcW w:w="1845" w:type="dxa"/>
+          </w:tcPr>
+          <w:p>
+            <w:pPr>
+              <w:spacing w:before="120" w:after="120"/>
+              <w:jc w:val="center"/>
+              <w:rPr>
+                <w:sz w:val="20"/>
+                <w:szCs w:val="20"/>
+              </w:rPr>
+            </w:pPr>
+            <w:proofErr w:type="spellStart"/>
+            <w:r>
+              <w:rPr>
+                <w:sz w:val="20"/>
+                <w:szCs w:val="20"/>
+              </w:rPr>
+              <w:t>Usuario_id</w:t>
+            </w:r>
+            <w:proofErr w:type="spellEnd"/>
+          </w:p>
+        </w:tc>
+        <w:tc>
+          <w:tcPr>
+            <w:tcW w:w="6087" w:type="dxa"/>
+          </w:tcPr>
+          <w:p>
+            <w:pPr>
+              <w:spacing w:before="120" w:after="120"/>
+              <w:jc w:val="center"/>
+              <w:rPr>
+                <w:sz w:val="20"/>
+                <w:szCs w:val="20"/>
+              </w:rPr>
+            </w:pPr>
+            <w:r>
+              <w:rPr>
+                <w:sz w:val="20"/>
+                <w:szCs w:val="20"/>
+              </w:rPr>
+              <w:t xml:space="preserve">Chave estrangeira para </w:t>
+            </w:r>
+            <w:r>
+              <w:rPr>
+                <w:sz w:val="20"/>
+                <w:szCs w:val="20"/>
+              </w:rPr>
+              <w:t>indicar que o produto pertence à certo usuário.</w:t>
+            </w:r>
+          </w:p>
+        </w:tc>
+        <w:tc>
+          <w:tcPr>
+            <w:tcW w:w="1092" w:type="dxa"/>
+          </w:tcPr>
+          <w:p>
+            <w:pPr>
+              <w:spacing w:before="120" w:after="120"/>
+              <w:jc w:val="center"/>
+              <w:rPr>
+                <w:sz w:val="20"/>
+                <w:szCs w:val="20"/>
+              </w:rPr>
+            </w:pPr>
+            <w:r>
+              <w:rPr>
+                <w:sz w:val="20"/>
+                <w:szCs w:val="20"/>
+              </w:rPr>
+              <w:t>FK</w:t>
+            </w:r>
           </w:p>
         </w:tc>
       </w:tr>
     </w:tbl>
     <w:p>
       <w:pPr>
-        <w:jc w:val="left"/>
-      </w:pPr>
-    </w:p>
-    <w:p>
-      <w:pPr>
-        <w:jc w:val="center"/>
-        <w:rPr>
-          <w:b/>
-          <w:sz w:val="28"/>
-          <w:szCs w:val="28"/>
-        </w:rPr>
-      </w:pPr>
-    </w:p>
-    <w:p>
-      <w:pPr>
-        <w:rPr>
-          <w:b/>
-          <w:sz w:val="28"/>
-          <w:szCs w:val="28"/>
-        </w:rPr>
-      </w:pPr>
-      <w:r>
-        <w:br w:type="page"/>
-      </w:r>
+        <w:jc w:val="center"/>
+        <w:rPr>
+          <w:b/>
+          <w:sz w:val="28"/>
+          <w:szCs w:val="28"/>
+        </w:rPr>
+      </w:pPr>
     </w:p>
     <w:p>
       <w:pPr>
@@ -1832,20 +2176,30 @@
         <w:lastRenderedPageBreak/>
         <w:t xml:space="preserve">Tabela: </w:t>
       </w:r>
-    </w:p>
-    <w:p>
-      <w:pPr>
-        <w:jc w:val="left"/>
-      </w:pPr>
-    </w:p>
-    <w:p>
-      <w:pPr>
-        <w:jc w:val="left"/>
+      <w:proofErr w:type="spellStart"/>
+      <w:r>
+        <w:rPr>
+          <w:b/>
+          <w:sz w:val="28"/>
+          <w:szCs w:val="28"/>
+        </w:rPr>
+        <w:t>usuario</w:t>
+      </w:r>
+      <w:proofErr w:type="spellEnd"/>
+    </w:p>
+    <w:p>
+      <w:pPr>
+        <w:jc w:val="center"/>
+      </w:pPr>
+    </w:p>
+    <w:p>
+      <w:pPr>
+        <w:jc w:val="center"/>
       </w:pPr>
     </w:p>
     <w:tbl>
       <w:tblPr>
-        <w:tblStyle w:val="TableGrid"/>
+        <w:tblStyle w:val="Tabelacomgrade"/>
         <w:tblW w:w="9038" w:type="dxa"/>
         <w:tblLayout w:type="fixed"/>
         <w:tblLook w:val="0600" w:firstRow="0" w:lastRow="0" w:firstColumn="0" w:lastColumn="0" w:noHBand="1" w:noVBand="1"/>
@@ -1894,13 +2248,7 @@
               <w:rPr>
                 <w:b/>
               </w:rPr>
-              <w:t xml:space="preserve">Descrição e </w:t>
-            </w:r>
-            <w:r>
-              <w:rPr>
-                <w:b/>
-              </w:rPr>
-              <w:t>motivo da escolha</w:t>
+              <w:t>Descrição e motivo da escolha</w:t>
             </w:r>
           </w:p>
         </w:tc>
@@ -1937,11 +2285,19 @@
           <w:p>
             <w:pPr>
               <w:spacing w:before="120" w:after="120"/>
-              <w:rPr>
-                <w:sz w:val="20"/>
-                <w:szCs w:val="20"/>
-              </w:rPr>
-            </w:pPr>
+              <w:jc w:val="center"/>
+              <w:rPr>
+                <w:sz w:val="20"/>
+                <w:szCs w:val="20"/>
+              </w:rPr>
+            </w:pPr>
+            <w:r>
+              <w:rPr>
+                <w:sz w:val="20"/>
+                <w:szCs w:val="20"/>
+              </w:rPr>
+              <w:t>Id</w:t>
+            </w:r>
           </w:p>
         </w:tc>
         <w:tc>
@@ -1951,11 +2307,42 @@
           <w:p>
             <w:pPr>
               <w:spacing w:before="120" w:after="120"/>
-              <w:rPr>
-                <w:sz w:val="20"/>
-                <w:szCs w:val="20"/>
-              </w:rPr>
-            </w:pPr>
+              <w:jc w:val="center"/>
+              <w:rPr>
+                <w:sz w:val="20"/>
+                <w:szCs w:val="20"/>
+              </w:rPr>
+            </w:pPr>
+            <w:r>
+              <w:rPr>
+                <w:sz w:val="20"/>
+                <w:szCs w:val="20"/>
+              </w:rPr>
+              <w:t xml:space="preserve">Padrão para </w:t>
+            </w:r>
+            <w:proofErr w:type="spellStart"/>
+            <w:r>
+              <w:rPr>
+                <w:sz w:val="20"/>
+                <w:szCs w:val="20"/>
+              </w:rPr>
+              <w:t>inciar</w:t>
+            </w:r>
+            <w:proofErr w:type="spellEnd"/>
+            <w:r>
+              <w:rPr>
+                <w:sz w:val="20"/>
+                <w:szCs w:val="20"/>
+              </w:rPr>
+              <w:t xml:space="preserve"> a tabela com o auto </w:t>
+            </w:r>
+            <w:r>
+              <w:rPr>
+                <w:sz w:val="20"/>
+                <w:szCs w:val="20"/>
+              </w:rPr>
+              <w:t>incremente.</w:t>
+            </w:r>
           </w:p>
         </w:tc>
         <w:tc>
@@ -1965,11 +2352,19 @@
           <w:p>
             <w:pPr>
               <w:spacing w:before="120" w:after="120"/>
-              <w:rPr>
-                <w:sz w:val="20"/>
-                <w:szCs w:val="20"/>
-              </w:rPr>
-            </w:pPr>
+              <w:jc w:val="center"/>
+              <w:rPr>
+                <w:sz w:val="20"/>
+                <w:szCs w:val="20"/>
+              </w:rPr>
+            </w:pPr>
+            <w:r>
+              <w:rPr>
+                <w:sz w:val="20"/>
+                <w:szCs w:val="20"/>
+              </w:rPr>
+              <w:t>PK</w:t>
+            </w:r>
           </w:p>
         </w:tc>
       </w:tr>
@@ -1981,11 +2376,21 @@
           <w:p>
             <w:pPr>
               <w:spacing w:before="120" w:after="120"/>
-              <w:rPr>
-                <w:sz w:val="20"/>
-                <w:szCs w:val="20"/>
-              </w:rPr>
-            </w:pPr>
+              <w:jc w:val="center"/>
+              <w:rPr>
+                <w:sz w:val="20"/>
+                <w:szCs w:val="20"/>
+              </w:rPr>
+            </w:pPr>
+            <w:proofErr w:type="spellStart"/>
+            <w:r>
+              <w:rPr>
+                <w:sz w:val="20"/>
+                <w:szCs w:val="20"/>
+              </w:rPr>
+              <w:t>nomeCompleto</w:t>
+            </w:r>
+            <w:proofErr w:type="spellEnd"/>
           </w:p>
         </w:tc>
         <w:tc>
@@ -1995,11 +2400,26 @@
           <w:p>
             <w:pPr>
               <w:spacing w:before="120" w:after="120"/>
-              <w:rPr>
-                <w:sz w:val="20"/>
-                <w:szCs w:val="20"/>
-              </w:rPr>
-            </w:pPr>
+              <w:jc w:val="center"/>
+              <w:rPr>
+                <w:sz w:val="20"/>
+                <w:szCs w:val="20"/>
+              </w:rPr>
+            </w:pPr>
+            <w:r>
+              <w:rPr>
+                <w:sz w:val="20"/>
+                <w:szCs w:val="20"/>
+              </w:rPr>
+              <w:t xml:space="preserve">Nome do </w:t>
+            </w:r>
+            <w:r>
+              <w:rPr>
+                <w:sz w:val="20"/>
+                <w:szCs w:val="20"/>
+              </w:rPr>
+              <w:t>usuário (doador ou donatário).</w:t>
+            </w:r>
           </w:p>
         </w:tc>
         <w:tc>
@@ -2009,6 +2429,7 @@
           <w:p>
             <w:pPr>
               <w:spacing w:before="120" w:after="120"/>
+              <w:jc w:val="center"/>
               <w:rPr>
                 <w:sz w:val="20"/>
                 <w:szCs w:val="20"/>
@@ -2025,11 +2446,21 @@
           <w:p>
             <w:pPr>
               <w:spacing w:before="120" w:after="120"/>
-              <w:rPr>
-                <w:sz w:val="20"/>
-                <w:szCs w:val="20"/>
-              </w:rPr>
-            </w:pPr>
+              <w:jc w:val="center"/>
+              <w:rPr>
+                <w:sz w:val="20"/>
+                <w:szCs w:val="20"/>
+              </w:rPr>
+            </w:pPr>
+            <w:proofErr w:type="spellStart"/>
+            <w:r>
+              <w:rPr>
+                <w:sz w:val="20"/>
+                <w:szCs w:val="20"/>
+              </w:rPr>
+              <w:t>Email</w:t>
+            </w:r>
+            <w:proofErr w:type="spellEnd"/>
           </w:p>
         </w:tc>
         <w:tc>
@@ -2039,11 +2470,19 @@
           <w:p>
             <w:pPr>
               <w:spacing w:before="120" w:after="120"/>
-              <w:rPr>
-                <w:sz w:val="20"/>
-                <w:szCs w:val="20"/>
-              </w:rPr>
-            </w:pPr>
+              <w:jc w:val="center"/>
+              <w:rPr>
+                <w:sz w:val="20"/>
+                <w:szCs w:val="20"/>
+              </w:rPr>
+            </w:pPr>
+            <w:r>
+              <w:rPr>
+                <w:sz w:val="20"/>
+                <w:szCs w:val="20"/>
+              </w:rPr>
+              <w:t>Login do usuário.</w:t>
+            </w:r>
           </w:p>
         </w:tc>
         <w:tc>
@@ -2053,6 +2492,7 @@
           <w:p>
             <w:pPr>
               <w:spacing w:before="120" w:after="120"/>
+              <w:jc w:val="center"/>
               <w:rPr>
                 <w:sz w:val="20"/>
                 <w:szCs w:val="20"/>
@@ -2069,11 +2509,19 @@
           <w:p>
             <w:pPr>
               <w:spacing w:before="120" w:after="120"/>
-              <w:rPr>
-                <w:sz w:val="20"/>
-                <w:szCs w:val="20"/>
-              </w:rPr>
-            </w:pPr>
+              <w:jc w:val="center"/>
+              <w:rPr>
+                <w:sz w:val="20"/>
+                <w:szCs w:val="20"/>
+              </w:rPr>
+            </w:pPr>
+            <w:r>
+              <w:rPr>
+                <w:sz w:val="20"/>
+                <w:szCs w:val="20"/>
+              </w:rPr>
+              <w:t>Senha</w:t>
+            </w:r>
           </w:p>
         </w:tc>
         <w:tc>
@@ -2083,11 +2531,35 @@
           <w:p>
             <w:pPr>
               <w:spacing w:before="120" w:after="120"/>
-              <w:rPr>
-                <w:sz w:val="20"/>
-                <w:szCs w:val="20"/>
-              </w:rPr>
-            </w:pPr>
+              <w:jc w:val="center"/>
+              <w:rPr>
+                <w:sz w:val="20"/>
+                <w:szCs w:val="20"/>
+              </w:rPr>
+            </w:pPr>
+            <w:r>
+              <w:rPr>
+                <w:sz w:val="20"/>
+                <w:szCs w:val="20"/>
+              </w:rPr>
+              <w:t xml:space="preserve">Segurança para </w:t>
+            </w:r>
+            <w:proofErr w:type="spellStart"/>
+            <w:r>
+              <w:rPr>
+                <w:sz w:val="20"/>
+                <w:szCs w:val="20"/>
+              </w:rPr>
+              <w:t>logar</w:t>
+            </w:r>
+            <w:proofErr w:type="spellEnd"/>
+            <w:r>
+              <w:rPr>
+                <w:sz w:val="20"/>
+                <w:szCs w:val="20"/>
+              </w:rPr>
+              <w:t xml:space="preserve"> na conta.</w:t>
+            </w:r>
           </w:p>
         </w:tc>
         <w:tc>
@@ -2097,6 +2569,7 @@
           <w:p>
             <w:pPr>
               <w:spacing w:before="120" w:after="120"/>
+              <w:jc w:val="center"/>
               <w:rPr>
                 <w:sz w:val="20"/>
                 <w:szCs w:val="20"/>
@@ -2113,11 +2586,19 @@
           <w:p>
             <w:pPr>
               <w:spacing w:before="120" w:after="120"/>
-              <w:rPr>
-                <w:sz w:val="20"/>
-                <w:szCs w:val="20"/>
-              </w:rPr>
-            </w:pPr>
+              <w:jc w:val="center"/>
+              <w:rPr>
+                <w:sz w:val="20"/>
+                <w:szCs w:val="20"/>
+              </w:rPr>
+            </w:pPr>
+            <w:r>
+              <w:rPr>
+                <w:sz w:val="20"/>
+                <w:szCs w:val="20"/>
+              </w:rPr>
+              <w:t>cep</w:t>
+            </w:r>
           </w:p>
         </w:tc>
         <w:tc>
@@ -2127,11 +2608,19 @@
           <w:p>
             <w:pPr>
               <w:spacing w:before="120" w:after="120"/>
-              <w:rPr>
-                <w:sz w:val="20"/>
-                <w:szCs w:val="20"/>
-              </w:rPr>
-            </w:pPr>
+              <w:jc w:val="center"/>
+              <w:rPr>
+                <w:sz w:val="20"/>
+                <w:szCs w:val="20"/>
+              </w:rPr>
+            </w:pPr>
+            <w:r>
+              <w:rPr>
+                <w:sz w:val="20"/>
+                <w:szCs w:val="20"/>
+              </w:rPr>
+              <w:t>Região que o usuário reside para sugerir o local mais próximo para entrega.</w:t>
+            </w:r>
           </w:p>
         </w:tc>
         <w:tc>
@@ -2141,6 +2630,7 @@
           <w:p>
             <w:pPr>
               <w:spacing w:before="120" w:after="120"/>
+              <w:jc w:val="center"/>
               <w:rPr>
                 <w:sz w:val="20"/>
                 <w:szCs w:val="20"/>
@@ -2157,6 +2647,7 @@
           <w:p>
             <w:pPr>
               <w:spacing w:before="120" w:after="120"/>
+              <w:jc w:val="center"/>
               <w:rPr>
                 <w:sz w:val="20"/>
                 <w:szCs w:val="20"/>
@@ -2171,6 +2662,7 @@
           <w:p>
             <w:pPr>
               <w:spacing w:before="120" w:after="120"/>
+              <w:jc w:val="center"/>
               <w:rPr>
                 <w:sz w:val="20"/>
                 <w:szCs w:val="20"/>
@@ -2185,6 +2677,7 @@
           <w:p>
             <w:pPr>
               <w:spacing w:before="120" w:after="120"/>
+              <w:jc w:val="center"/>
               <w:rPr>
                 <w:sz w:val="20"/>
                 <w:szCs w:val="20"/>
@@ -2204,18 +2697,23 @@
     </w:p>
     <w:p>
       <w:pPr>
-        <w:jc w:val="left"/>
-        <w:rPr>
-          <w:b/>
-        </w:rPr>
-      </w:pPr>
-    </w:p>
-    <w:p>
-      <w:pPr>
-        <w:rPr>
-          <w:b/>
-        </w:rPr>
-      </w:pPr>
+        <w:rPr>
+          <w:b/>
+          <w:bCs/>
+          <w:sz w:val="20"/>
+          <w:szCs w:val="20"/>
+          <w:u w:val="single"/>
+        </w:rPr>
+      </w:pPr>
+      <w:r>
+        <w:rPr>
+          <w:b/>
+          <w:bCs/>
+          <w:sz w:val="20"/>
+          <w:szCs w:val="20"/>
+        </w:rPr>
+        <w:t>OBS.: Todos os atributos são NOT NULL.</w:t>
+      </w:r>
     </w:p>
     <w:sectPr>
       <w:headerReference w:type="default" r:id="rId8"/>
@@ -3022,7 +3520,7 @@
       <w:jc w:val="both"/>
     </w:pPr>
   </w:style>
-  <w:style w:type="paragraph" w:styleId="Heading1">
+  <w:style w:type="paragraph" w:styleId="Ttulo1">
     <w:name w:val="heading 1"/>
     <w:basedOn w:val="Normal"/>
     <w:next w:val="Normal"/>
@@ -3040,7 +3538,7 @@
       <w:szCs w:val="48"/>
     </w:rPr>
   </w:style>
-  <w:style w:type="paragraph" w:styleId="Heading2">
+  <w:style w:type="paragraph" w:styleId="Ttulo2">
     <w:name w:val="heading 2"/>
     <w:basedOn w:val="Normal"/>
     <w:next w:val="Normal"/>
@@ -3060,7 +3558,7 @@
       <w:szCs w:val="36"/>
     </w:rPr>
   </w:style>
-  <w:style w:type="paragraph" w:styleId="Heading3">
+  <w:style w:type="paragraph" w:styleId="Ttulo3">
     <w:name w:val="heading 3"/>
     <w:basedOn w:val="Normal"/>
     <w:next w:val="Normal"/>
@@ -3080,7 +3578,7 @@
       <w:szCs w:val="28"/>
     </w:rPr>
   </w:style>
-  <w:style w:type="paragraph" w:styleId="Heading4">
+  <w:style w:type="paragraph" w:styleId="Ttulo4">
     <w:name w:val="heading 4"/>
     <w:basedOn w:val="Normal"/>
     <w:next w:val="Normal"/>
@@ -3098,7 +3596,7 @@
       <w:b/>
     </w:rPr>
   </w:style>
-  <w:style w:type="paragraph" w:styleId="Heading5">
+  <w:style w:type="paragraph" w:styleId="Ttulo5">
     <w:name w:val="heading 5"/>
     <w:basedOn w:val="Normal"/>
     <w:next w:val="Normal"/>
@@ -3118,7 +3616,7 @@
       <w:szCs w:val="22"/>
     </w:rPr>
   </w:style>
-  <w:style w:type="paragraph" w:styleId="Heading6">
+  <w:style w:type="paragraph" w:styleId="Ttulo6">
     <w:name w:val="heading 6"/>
     <w:basedOn w:val="Normal"/>
     <w:next w:val="Normal"/>
@@ -3138,13 +3636,12 @@
       <w:szCs w:val="20"/>
     </w:rPr>
   </w:style>
-  <w:style w:type="character" w:default="1" w:styleId="DefaultParagraphFont">
+  <w:style w:type="character" w:default="1" w:styleId="Fontepargpadro">
     <w:name w:val="Default Paragraph Font"/>
     <w:uiPriority w:val="1"/>
-    <w:semiHidden/>
     <w:unhideWhenUsed/>
   </w:style>
-  <w:style w:type="table" w:default="1" w:styleId="TableNormal">
+  <w:style w:type="table" w:default="1" w:styleId="Tabelanormal">
     <w:name w:val="Normal Table"/>
     <w:uiPriority w:val="99"/>
     <w:semiHidden/>
@@ -3159,16 +3656,16 @@
       </w:tblCellMar>
     </w:tblPr>
   </w:style>
-  <w:style w:type="numbering" w:default="1" w:styleId="NoList">
+  <w:style w:type="numbering" w:default="1" w:styleId="Semlista">
     <w:name w:val="No List"/>
     <w:uiPriority w:val="99"/>
     <w:semiHidden/>
     <w:unhideWhenUsed/>
   </w:style>
-  <w:style w:type="paragraph" w:customStyle="1" w:styleId="Ttulo">
-    <w:name w:val="Título"/>
+  <w:style w:type="paragraph" w:customStyle="1" w:styleId="Ttulo10">
+    <w:name w:val="Título1"/>
     <w:basedOn w:val="Normal"/>
-    <w:next w:val="BodyText"/>
+    <w:next w:val="Corpodetexto"/>
     <w:qFormat/>
     <w:pPr>
       <w:keepNext/>
@@ -3180,18 +3677,18 @@
       <w:szCs w:val="28"/>
     </w:rPr>
   </w:style>
-  <w:style w:type="paragraph" w:styleId="BodyText">
+  <w:style w:type="paragraph" w:styleId="Corpodetexto">
     <w:name w:val="Body Text"/>
     <w:basedOn w:val="Normal"/>
     <w:pPr>
       <w:spacing w:after="140" w:line="276" w:lineRule="auto"/>
     </w:pPr>
   </w:style>
-  <w:style w:type="paragraph" w:styleId="List">
+  <w:style w:type="paragraph" w:styleId="Lista">
     <w:name w:val="List"/>
-    <w:basedOn w:val="BodyText"/>
+    <w:basedOn w:val="Corpodetexto"/>
   </w:style>
-  <w:style w:type="paragraph" w:styleId="Caption">
+  <w:style w:type="paragraph" w:styleId="Legenda">
     <w:name w:val="caption"/>
     <w:basedOn w:val="Normal"/>
     <w:qFormat/>
@@ -3212,7 +3709,7 @@
       <w:suppressLineNumbers/>
     </w:pPr>
   </w:style>
-  <w:style w:type="paragraph" w:styleId="Title">
+  <w:style w:type="paragraph" w:styleId="Ttulo">
     <w:name w:val="Title"/>
     <w:basedOn w:val="Normal"/>
     <w:next w:val="Normal"/>
@@ -3229,7 +3726,7 @@
       <w:szCs w:val="72"/>
     </w:rPr>
   </w:style>
-  <w:style w:type="paragraph" w:styleId="Subtitle">
+  <w:style w:type="paragraph" w:styleId="Subttulo">
     <w:name w:val="Subtitle"/>
     <w:basedOn w:val="Normal"/>
     <w:next w:val="Normal"/>
@@ -3248,7 +3745,7 @@
       <w:szCs w:val="48"/>
     </w:rPr>
   </w:style>
-  <w:style w:type="paragraph" w:styleId="ListParagraph">
+  <w:style w:type="paragraph" w:styleId="PargrafodaLista">
     <w:name w:val="List Paragraph"/>
     <w:basedOn w:val="Normal"/>
     <w:uiPriority w:val="34"/>
@@ -3264,11 +3761,11 @@
     <w:basedOn w:val="Normal"/>
     <w:qFormat/>
   </w:style>
-  <w:style w:type="paragraph" w:styleId="Header">
+  <w:style w:type="paragraph" w:styleId="Cabealho">
     <w:name w:val="header"/>
     <w:basedOn w:val="CabealhoeRodap"/>
   </w:style>
-  <w:style w:type="paragraph" w:styleId="Footer">
+  <w:style w:type="paragraph" w:styleId="Rodap">
     <w:name w:val="footer"/>
     <w:basedOn w:val="CabealhoeRodap"/>
   </w:style>
@@ -3283,9 +3780,9 @@
       </w:tblCellMar>
     </w:tblPr>
   </w:style>
-  <w:style w:type="table" w:styleId="TableGrid">
+  <w:style w:type="table" w:styleId="Tabelacomgrade">
     <w:name w:val="Table Grid"/>
-    <w:basedOn w:val="TableNormal"/>
+    <w:basedOn w:val="Tabelanormal"/>
     <w:uiPriority w:val="39"/>
     <w:rsid w:val="00A32453"/>
     <w:tblPr>
@@ -3298,6 +3795,35 @@
         <w:insideV w:val="single" w:sz="4" w:space="0" w:color="auto"/>
       </w:tblBorders>
     </w:tblPr>
+  </w:style>
+  <w:style w:type="paragraph" w:styleId="NormalWeb">
+    <w:name w:val="Normal (Web)"/>
+    <w:basedOn w:val="Normal"/>
+    <w:uiPriority w:val="99"/>
+    <w:semiHidden/>
+    <w:unhideWhenUsed/>
+    <w:rsid w:val="00DB5C7C"/>
+    <w:pPr>
+      <w:widowControl/>
+      <w:suppressAutoHyphens w:val="0"/>
+      <w:spacing w:before="100" w:beforeAutospacing="1" w:after="100" w:afterAutospacing="1"/>
+      <w:jc w:val="left"/>
+    </w:pPr>
+    <w:rPr>
+      <w:rFonts w:ascii="Times New Roman" w:eastAsia="Times New Roman" w:hAnsi="Times New Roman" w:cs="Times New Roman"/>
+    </w:rPr>
+  </w:style>
+  <w:style w:type="character" w:styleId="Hyperlink">
+    <w:name w:val="Hyperlink"/>
+    <w:basedOn w:val="Fontepargpadro"/>
+    <w:uiPriority w:val="99"/>
+    <w:semiHidden/>
+    <w:unhideWhenUsed/>
+    <w:rsid w:val="00DB5C7C"/>
+    <w:rPr>
+      <w:color w:val="0000FF"/>
+      <w:u w:val="single"/>
+    </w:rPr>
   </w:style>
 </w:styles>
 </file>

--- a/relatorio-banco-dados.docx
+++ b/relatorio-banco-dados.docx
@@ -1,6 +1,6 @@
 
 <file path=word/document.xml><?xml version="1.0" encoding="utf-8"?>
-<w:document xmlns:wpc="http://schemas.microsoft.com/office/word/2010/wordprocessingCanvas" xmlns:cx="http://schemas.microsoft.com/office/drawing/2014/chartex" xmlns:cx1="http://schemas.microsoft.com/office/drawing/2015/9/8/chartex" xmlns:cx2="http://schemas.microsoft.com/office/drawing/2015/10/21/chartex" xmlns:cx3="http://schemas.microsoft.com/office/drawing/2016/5/9/chartex" xmlns:cx4="http://schemas.microsoft.com/office/drawing/2016/5/10/chartex" xmlns:cx5="http://schemas.microsoft.com/office/drawing/2016/5/11/chartex" xmlns:cx6="http://schemas.microsoft.com/office/drawing/2016/5/12/chartex" xmlns:cx7="http://schemas.microsoft.com/office/drawing/2016/5/13/chartex" xmlns:cx8="http://schemas.microsoft.com/office/drawing/2016/5/14/chartex" xmlns:mc="http://schemas.openxmlformats.org/markup-compatibility/2006" xmlns:aink="http://schemas.microsoft.com/office/drawing/2016/ink" xmlns:am3d="http://schemas.microsoft.com/office/drawing/2017/model3d" xmlns:o="urn:schemas-microsoft-com:office:office" xmlns:r="http://schemas.openxmlformats.org/officeDocument/2006/relationships" xmlns:m="http://schemas.openxmlformats.org/officeDocument/2006/math" xmlns:v="urn:schemas-microsoft-com:vml" xmlns:wp14="http://schemas.microsoft.com/office/word/2010/wordprocessingDrawing" xmlns:wp="http://schemas.openxmlformats.org/drawingml/2006/wordprocessingDrawing" xmlns:w10="urn:schemas-microsoft-com:office:word" xmlns:w="http://schemas.openxmlformats.org/wordprocessingml/2006/main" xmlns:w14="http://schemas.microsoft.com/office/word/2010/wordml" xmlns:w15="http://schemas.microsoft.com/office/word/2012/wordml" xmlns:w16cex="http://schemas.microsoft.com/office/word/2018/wordml/cex" xmlns:w16cid="http://schemas.microsoft.com/office/word/2016/wordml/cid" xmlns:w16="http://schemas.microsoft.com/office/word/2018/wordml" xmlns:w16sdtdh="http://schemas.microsoft.com/office/word/2020/wordml/sdtdatahash" xmlns:w16se="http://schemas.microsoft.com/office/word/2015/wordml/symex" xmlns:wpg="http://schemas.microsoft.com/office/word/2010/wordprocessingGroup" xmlns:wpi="http://schemas.microsoft.com/office/word/2010/wordprocessingInk" xmlns:wne="http://schemas.microsoft.com/office/word/2006/wordml" xmlns:wps="http://schemas.microsoft.com/office/word/2010/wordprocessingShape" mc:Ignorable="w14 w15 w16se w16cid w16 w16cex w16sdtdh wp14">
+<w:document xmlns:wpc="http://schemas.microsoft.com/office/word/2010/wordprocessingCanvas" xmlns:cx="http://schemas.microsoft.com/office/drawing/2014/chartex" xmlns:cx1="http://schemas.microsoft.com/office/drawing/2015/9/8/chartex" xmlns:cx2="http://schemas.microsoft.com/office/drawing/2015/10/21/chartex" xmlns:cx3="http://schemas.microsoft.com/office/drawing/2016/5/9/chartex" xmlns:cx4="http://schemas.microsoft.com/office/drawing/2016/5/10/chartex" xmlns:cx5="http://schemas.microsoft.com/office/drawing/2016/5/11/chartex" xmlns:cx6="http://schemas.microsoft.com/office/drawing/2016/5/12/chartex" xmlns:cx7="http://schemas.microsoft.com/office/drawing/2016/5/13/chartex" xmlns:cx8="http://schemas.microsoft.com/office/drawing/2016/5/14/chartex" xmlns:mc="http://schemas.openxmlformats.org/markup-compatibility/2006" xmlns:aink="http://schemas.microsoft.com/office/drawing/2016/ink" xmlns:am3d="http://schemas.microsoft.com/office/drawing/2017/model3d" xmlns:o="urn:schemas-microsoft-com:office:office" xmlns:r="http://schemas.openxmlformats.org/officeDocument/2006/relationships" xmlns:m="http://schemas.openxmlformats.org/officeDocument/2006/math" xmlns:v="urn:schemas-microsoft-com:vml" xmlns:wp14="http://schemas.microsoft.com/office/word/2010/wordprocessingDrawing" xmlns:wp="http://schemas.openxmlformats.org/drawingml/2006/wordprocessingDrawing" xmlns:w10="urn:schemas-microsoft-com:office:word" xmlns:w="http://schemas.openxmlformats.org/wordprocessingml/2006/main" xmlns:w14="http://schemas.microsoft.com/office/word/2010/wordml" xmlns:w15="http://schemas.microsoft.com/office/word/2012/wordml" xmlns:w16cex="http://schemas.microsoft.com/office/word/2018/wordml/cex" xmlns:w16cid="http://schemas.microsoft.com/office/word/2016/wordml/cid" xmlns:w16="http://schemas.microsoft.com/office/word/2018/wordml" xmlns:w16se="http://schemas.microsoft.com/office/word/2015/wordml/symex" xmlns:wpg="http://schemas.microsoft.com/office/word/2010/wordprocessingGroup" xmlns:wpi="http://schemas.microsoft.com/office/word/2010/wordprocessingInk" xmlns:wne="http://schemas.microsoft.com/office/word/2006/wordml" xmlns:wps="http://schemas.microsoft.com/office/word/2010/wordprocessingShape" mc:Ignorable="w14 w15 w16se w16cid w16 w16cex wp14">
   <w:body>
     <w:p>
       <w:pPr>
@@ -224,6 +224,7 @@
         <w:jc w:val="center"/>
         <w:rPr>
           <w:smallCaps/>
+          <w:color w:val="FF0000"/>
           <w:sz w:val="28"/>
           <w:szCs w:val="28"/>
         </w:rPr>
@@ -231,6 +232,7 @@
       <w:r>
         <w:rPr>
           <w:smallCaps/>
+          <w:color w:val="FF0000"/>
           <w:sz w:val="28"/>
           <w:szCs w:val="28"/>
         </w:rPr>
@@ -2114,14 +2116,7 @@
                 <w:sz w:val="20"/>
                 <w:szCs w:val="20"/>
               </w:rPr>
-              <w:t xml:space="preserve">Chave estrangeira para </w:t>
-            </w:r>
-            <w:r>
-              <w:rPr>
-                <w:sz w:val="20"/>
-                <w:szCs w:val="20"/>
-              </w:rPr>
-              <w:t>indicar que o produto pertence à certo usuário.</w:t>
+              <w:t>Chave estrangeira para indicar que o produto pertence à certo usuário.</w:t>
             </w:r>
           </w:p>
         </w:tc>
@@ -2730,7 +2725,7 @@
 </file>
 
 <file path=word/endnotes.xml><?xml version="1.0" encoding="utf-8"?>
-<w:endnotes xmlns:wpc="http://schemas.microsoft.com/office/word/2010/wordprocessingCanvas" xmlns:cx="http://schemas.microsoft.com/office/drawing/2014/chartex" xmlns:cx1="http://schemas.microsoft.com/office/drawing/2015/9/8/chartex" xmlns:cx2="http://schemas.microsoft.com/office/drawing/2015/10/21/chartex" xmlns:cx3="http://schemas.microsoft.com/office/drawing/2016/5/9/chartex" xmlns:cx4="http://schemas.microsoft.com/office/drawing/2016/5/10/chartex" xmlns:cx5="http://schemas.microsoft.com/office/drawing/2016/5/11/chartex" xmlns:cx6="http://schemas.microsoft.com/office/drawing/2016/5/12/chartex" xmlns:cx7="http://schemas.microsoft.com/office/drawing/2016/5/13/chartex" xmlns:cx8="http://schemas.microsoft.com/office/drawing/2016/5/14/chartex" xmlns:mc="http://schemas.openxmlformats.org/markup-compatibility/2006" xmlns:aink="http://schemas.microsoft.com/office/drawing/2016/ink" xmlns:am3d="http://schemas.microsoft.com/office/drawing/2017/model3d" xmlns:o="urn:schemas-microsoft-com:office:office" xmlns:r="http://schemas.openxmlformats.org/officeDocument/2006/relationships" xmlns:m="http://schemas.openxmlformats.org/officeDocument/2006/math" xmlns:v="urn:schemas-microsoft-com:vml" xmlns:wp14="http://schemas.microsoft.com/office/word/2010/wordprocessingDrawing" xmlns:wp="http://schemas.openxmlformats.org/drawingml/2006/wordprocessingDrawing" xmlns:w10="urn:schemas-microsoft-com:office:word" xmlns:w="http://schemas.openxmlformats.org/wordprocessingml/2006/main" xmlns:w14="http://schemas.microsoft.com/office/word/2010/wordml" xmlns:w15="http://schemas.microsoft.com/office/word/2012/wordml" xmlns:w16cex="http://schemas.microsoft.com/office/word/2018/wordml/cex" xmlns:w16cid="http://schemas.microsoft.com/office/word/2016/wordml/cid" xmlns:w16="http://schemas.microsoft.com/office/word/2018/wordml" xmlns:w16sdtdh="http://schemas.microsoft.com/office/word/2020/wordml/sdtdatahash" xmlns:w16se="http://schemas.microsoft.com/office/word/2015/wordml/symex" xmlns:wpg="http://schemas.microsoft.com/office/word/2010/wordprocessingGroup" xmlns:wpi="http://schemas.microsoft.com/office/word/2010/wordprocessingInk" xmlns:wne="http://schemas.microsoft.com/office/word/2006/wordml" xmlns:wps="http://schemas.microsoft.com/office/word/2010/wordprocessingShape" mc:Ignorable="w14 w15 w16se w16cid w16 w16cex w16sdtdh wp14">
+<w:endnotes xmlns:wpc="http://schemas.microsoft.com/office/word/2010/wordprocessingCanvas" xmlns:cx="http://schemas.microsoft.com/office/drawing/2014/chartex" xmlns:cx1="http://schemas.microsoft.com/office/drawing/2015/9/8/chartex" xmlns:cx2="http://schemas.microsoft.com/office/drawing/2015/10/21/chartex" xmlns:cx3="http://schemas.microsoft.com/office/drawing/2016/5/9/chartex" xmlns:cx4="http://schemas.microsoft.com/office/drawing/2016/5/10/chartex" xmlns:cx5="http://schemas.microsoft.com/office/drawing/2016/5/11/chartex" xmlns:cx6="http://schemas.microsoft.com/office/drawing/2016/5/12/chartex" xmlns:cx7="http://schemas.microsoft.com/office/drawing/2016/5/13/chartex" xmlns:cx8="http://schemas.microsoft.com/office/drawing/2016/5/14/chartex" xmlns:mc="http://schemas.openxmlformats.org/markup-compatibility/2006" xmlns:aink="http://schemas.microsoft.com/office/drawing/2016/ink" xmlns:am3d="http://schemas.microsoft.com/office/drawing/2017/model3d" xmlns:o="urn:schemas-microsoft-com:office:office" xmlns:r="http://schemas.openxmlformats.org/officeDocument/2006/relationships" xmlns:m="http://schemas.openxmlformats.org/officeDocument/2006/math" xmlns:v="urn:schemas-microsoft-com:vml" xmlns:wp14="http://schemas.microsoft.com/office/word/2010/wordprocessingDrawing" xmlns:wp="http://schemas.openxmlformats.org/drawingml/2006/wordprocessingDrawing" xmlns:w10="urn:schemas-microsoft-com:office:word" xmlns:w="http://schemas.openxmlformats.org/wordprocessingml/2006/main" xmlns:w14="http://schemas.microsoft.com/office/word/2010/wordml" xmlns:w15="http://schemas.microsoft.com/office/word/2012/wordml" xmlns:w16cex="http://schemas.microsoft.com/office/word/2018/wordml/cex" xmlns:w16cid="http://schemas.microsoft.com/office/word/2016/wordml/cid" xmlns:w16="http://schemas.microsoft.com/office/word/2018/wordml" xmlns:w16se="http://schemas.microsoft.com/office/word/2015/wordml/symex" xmlns:wpg="http://schemas.microsoft.com/office/word/2010/wordprocessingGroup" xmlns:wpi="http://schemas.microsoft.com/office/word/2010/wordprocessingInk" xmlns:wne="http://schemas.microsoft.com/office/word/2006/wordml" xmlns:wps="http://schemas.microsoft.com/office/word/2010/wordprocessingShape" mc:Ignorable="w14 w15 w16se w16cid w16 w16cex wp14">
   <w:endnote w:type="separator" w:id="-1">
     <w:p>
       <w:r>
@@ -2749,7 +2744,7 @@
 </file>
 
 <file path=word/footer1.xml><?xml version="1.0" encoding="utf-8"?>
-<w:ftr xmlns:wpc="http://schemas.microsoft.com/office/word/2010/wordprocessingCanvas" xmlns:cx="http://schemas.microsoft.com/office/drawing/2014/chartex" xmlns:cx1="http://schemas.microsoft.com/office/drawing/2015/9/8/chartex" xmlns:cx2="http://schemas.microsoft.com/office/drawing/2015/10/21/chartex" xmlns:cx3="http://schemas.microsoft.com/office/drawing/2016/5/9/chartex" xmlns:cx4="http://schemas.microsoft.com/office/drawing/2016/5/10/chartex" xmlns:cx5="http://schemas.microsoft.com/office/drawing/2016/5/11/chartex" xmlns:cx6="http://schemas.microsoft.com/office/drawing/2016/5/12/chartex" xmlns:cx7="http://schemas.microsoft.com/office/drawing/2016/5/13/chartex" xmlns:cx8="http://schemas.microsoft.com/office/drawing/2016/5/14/chartex" xmlns:mc="http://schemas.openxmlformats.org/markup-compatibility/2006" xmlns:aink="http://schemas.microsoft.com/office/drawing/2016/ink" xmlns:am3d="http://schemas.microsoft.com/office/drawing/2017/model3d" xmlns:o="urn:schemas-microsoft-com:office:office" xmlns:r="http://schemas.openxmlformats.org/officeDocument/2006/relationships" xmlns:m="http://schemas.openxmlformats.org/officeDocument/2006/math" xmlns:v="urn:schemas-microsoft-com:vml" xmlns:wp14="http://schemas.microsoft.com/office/word/2010/wordprocessingDrawing" xmlns:wp="http://schemas.openxmlformats.org/drawingml/2006/wordprocessingDrawing" xmlns:w10="urn:schemas-microsoft-com:office:word" xmlns:w="http://schemas.openxmlformats.org/wordprocessingml/2006/main" xmlns:w14="http://schemas.microsoft.com/office/word/2010/wordml" xmlns:w15="http://schemas.microsoft.com/office/word/2012/wordml" xmlns:w16cex="http://schemas.microsoft.com/office/word/2018/wordml/cex" xmlns:w16cid="http://schemas.microsoft.com/office/word/2016/wordml/cid" xmlns:w16="http://schemas.microsoft.com/office/word/2018/wordml" xmlns:w16sdtdh="http://schemas.microsoft.com/office/word/2020/wordml/sdtdatahash" xmlns:w16se="http://schemas.microsoft.com/office/word/2015/wordml/symex" xmlns:wpg="http://schemas.microsoft.com/office/word/2010/wordprocessingGroup" xmlns:wpi="http://schemas.microsoft.com/office/word/2010/wordprocessingInk" xmlns:wne="http://schemas.microsoft.com/office/word/2006/wordml" xmlns:wps="http://schemas.microsoft.com/office/word/2010/wordprocessingShape" mc:Ignorable="w14 w15 w16se w16cid w16 w16cex w16sdtdh wp14">
+<w:ftr xmlns:wpc="http://schemas.microsoft.com/office/word/2010/wordprocessingCanvas" xmlns:cx="http://schemas.microsoft.com/office/drawing/2014/chartex" xmlns:cx1="http://schemas.microsoft.com/office/drawing/2015/9/8/chartex" xmlns:cx2="http://schemas.microsoft.com/office/drawing/2015/10/21/chartex" xmlns:cx3="http://schemas.microsoft.com/office/drawing/2016/5/9/chartex" xmlns:cx4="http://schemas.microsoft.com/office/drawing/2016/5/10/chartex" xmlns:cx5="http://schemas.microsoft.com/office/drawing/2016/5/11/chartex" xmlns:cx6="http://schemas.microsoft.com/office/drawing/2016/5/12/chartex" xmlns:cx7="http://schemas.microsoft.com/office/drawing/2016/5/13/chartex" xmlns:cx8="http://schemas.microsoft.com/office/drawing/2016/5/14/chartex" xmlns:mc="http://schemas.openxmlformats.org/markup-compatibility/2006" xmlns:aink="http://schemas.microsoft.com/office/drawing/2016/ink" xmlns:am3d="http://schemas.microsoft.com/office/drawing/2017/model3d" xmlns:o="urn:schemas-microsoft-com:office:office" xmlns:r="http://schemas.openxmlformats.org/officeDocument/2006/relationships" xmlns:m="http://schemas.openxmlformats.org/officeDocument/2006/math" xmlns:v="urn:schemas-microsoft-com:vml" xmlns:wp14="http://schemas.microsoft.com/office/word/2010/wordprocessingDrawing" xmlns:wp="http://schemas.openxmlformats.org/drawingml/2006/wordprocessingDrawing" xmlns:w10="urn:schemas-microsoft-com:office:word" xmlns:w="http://schemas.openxmlformats.org/wordprocessingml/2006/main" xmlns:w14="http://schemas.microsoft.com/office/word/2010/wordml" xmlns:w15="http://schemas.microsoft.com/office/word/2012/wordml" xmlns:w16cex="http://schemas.microsoft.com/office/word/2018/wordml/cex" xmlns:w16cid="http://schemas.microsoft.com/office/word/2016/wordml/cid" xmlns:w16="http://schemas.microsoft.com/office/word/2018/wordml" xmlns:w16se="http://schemas.microsoft.com/office/word/2015/wordml/symex" xmlns:wpg="http://schemas.microsoft.com/office/word/2010/wordprocessingGroup" xmlns:wpi="http://schemas.microsoft.com/office/word/2010/wordprocessingInk" xmlns:wne="http://schemas.microsoft.com/office/word/2006/wordml" xmlns:wps="http://schemas.microsoft.com/office/word/2010/wordprocessingShape" mc:Ignorable="w14 w15 w16se w16cid w16 w16cex wp14">
   <w:p>
     <w:pPr>
       <w:pBdr>
@@ -2837,7 +2832,7 @@
 </file>
 
 <file path=word/footnotes.xml><?xml version="1.0" encoding="utf-8"?>
-<w:footnotes xmlns:wpc="http://schemas.microsoft.com/office/word/2010/wordprocessingCanvas" xmlns:cx="http://schemas.microsoft.com/office/drawing/2014/chartex" xmlns:cx1="http://schemas.microsoft.com/office/drawing/2015/9/8/chartex" xmlns:cx2="http://schemas.microsoft.com/office/drawing/2015/10/21/chartex" xmlns:cx3="http://schemas.microsoft.com/office/drawing/2016/5/9/chartex" xmlns:cx4="http://schemas.microsoft.com/office/drawing/2016/5/10/chartex" xmlns:cx5="http://schemas.microsoft.com/office/drawing/2016/5/11/chartex" xmlns:cx6="http://schemas.microsoft.com/office/drawing/2016/5/12/chartex" xmlns:cx7="http://schemas.microsoft.com/office/drawing/2016/5/13/chartex" xmlns:cx8="http://schemas.microsoft.com/office/drawing/2016/5/14/chartex" xmlns:mc="http://schemas.openxmlformats.org/markup-compatibility/2006" xmlns:aink="http://schemas.microsoft.com/office/drawing/2016/ink" xmlns:am3d="http://schemas.microsoft.com/office/drawing/2017/model3d" xmlns:o="urn:schemas-microsoft-com:office:office" xmlns:r="http://schemas.openxmlformats.org/officeDocument/2006/relationships" xmlns:m="http://schemas.openxmlformats.org/officeDocument/2006/math" xmlns:v="urn:schemas-microsoft-com:vml" xmlns:wp14="http://schemas.microsoft.com/office/word/2010/wordprocessingDrawing" xmlns:wp="http://schemas.openxmlformats.org/drawingml/2006/wordprocessingDrawing" xmlns:w10="urn:schemas-microsoft-com:office:word" xmlns:w="http://schemas.openxmlformats.org/wordprocessingml/2006/main" xmlns:w14="http://schemas.microsoft.com/office/word/2010/wordml" xmlns:w15="http://schemas.microsoft.com/office/word/2012/wordml" xmlns:w16cex="http://schemas.microsoft.com/office/word/2018/wordml/cex" xmlns:w16cid="http://schemas.microsoft.com/office/word/2016/wordml/cid" xmlns:w16="http://schemas.microsoft.com/office/word/2018/wordml" xmlns:w16sdtdh="http://schemas.microsoft.com/office/word/2020/wordml/sdtdatahash" xmlns:w16se="http://schemas.microsoft.com/office/word/2015/wordml/symex" xmlns:wpg="http://schemas.microsoft.com/office/word/2010/wordprocessingGroup" xmlns:wpi="http://schemas.microsoft.com/office/word/2010/wordprocessingInk" xmlns:wne="http://schemas.microsoft.com/office/word/2006/wordml" xmlns:wps="http://schemas.microsoft.com/office/word/2010/wordprocessingShape" mc:Ignorable="w14 w15 w16se w16cid w16 w16cex w16sdtdh wp14">
+<w:footnotes xmlns:wpc="http://schemas.microsoft.com/office/word/2010/wordprocessingCanvas" xmlns:cx="http://schemas.microsoft.com/office/drawing/2014/chartex" xmlns:cx1="http://schemas.microsoft.com/office/drawing/2015/9/8/chartex" xmlns:cx2="http://schemas.microsoft.com/office/drawing/2015/10/21/chartex" xmlns:cx3="http://schemas.microsoft.com/office/drawing/2016/5/9/chartex" xmlns:cx4="http://schemas.microsoft.com/office/drawing/2016/5/10/chartex" xmlns:cx5="http://schemas.microsoft.com/office/drawing/2016/5/11/chartex" xmlns:cx6="http://schemas.microsoft.com/office/drawing/2016/5/12/chartex" xmlns:cx7="http://schemas.microsoft.com/office/drawing/2016/5/13/chartex" xmlns:cx8="http://schemas.microsoft.com/office/drawing/2016/5/14/chartex" xmlns:mc="http://schemas.openxmlformats.org/markup-compatibility/2006" xmlns:aink="http://schemas.microsoft.com/office/drawing/2016/ink" xmlns:am3d="http://schemas.microsoft.com/office/drawing/2017/model3d" xmlns:o="urn:schemas-microsoft-com:office:office" xmlns:r="http://schemas.openxmlformats.org/officeDocument/2006/relationships" xmlns:m="http://schemas.openxmlformats.org/officeDocument/2006/math" xmlns:v="urn:schemas-microsoft-com:vml" xmlns:wp14="http://schemas.microsoft.com/office/word/2010/wordprocessingDrawing" xmlns:wp="http://schemas.openxmlformats.org/drawingml/2006/wordprocessingDrawing" xmlns:w10="urn:schemas-microsoft-com:office:word" xmlns:w="http://schemas.openxmlformats.org/wordprocessingml/2006/main" xmlns:w14="http://schemas.microsoft.com/office/word/2010/wordml" xmlns:w15="http://schemas.microsoft.com/office/word/2012/wordml" xmlns:w16cex="http://schemas.microsoft.com/office/word/2018/wordml/cex" xmlns:w16cid="http://schemas.microsoft.com/office/word/2016/wordml/cid" xmlns:w16="http://schemas.microsoft.com/office/word/2018/wordml" xmlns:w16se="http://schemas.microsoft.com/office/word/2015/wordml/symex" xmlns:wpg="http://schemas.microsoft.com/office/word/2010/wordprocessingGroup" xmlns:wpi="http://schemas.microsoft.com/office/word/2010/wordprocessingInk" xmlns:wne="http://schemas.microsoft.com/office/word/2006/wordml" xmlns:wps="http://schemas.microsoft.com/office/word/2010/wordprocessingShape" mc:Ignorable="w14 w15 w16se w16cid w16 w16cex wp14">
   <w:footnote w:type="separator" w:id="-1">
     <w:p>
       <w:r>
@@ -2856,7 +2851,7 @@
 </file>
 
 <file path=word/header1.xml><?xml version="1.0" encoding="utf-8"?>
-<w:hdr xmlns:wpc="http://schemas.microsoft.com/office/word/2010/wordprocessingCanvas" xmlns:cx="http://schemas.microsoft.com/office/drawing/2014/chartex" xmlns:cx1="http://schemas.microsoft.com/office/drawing/2015/9/8/chartex" xmlns:cx2="http://schemas.microsoft.com/office/drawing/2015/10/21/chartex" xmlns:cx3="http://schemas.microsoft.com/office/drawing/2016/5/9/chartex" xmlns:cx4="http://schemas.microsoft.com/office/drawing/2016/5/10/chartex" xmlns:cx5="http://schemas.microsoft.com/office/drawing/2016/5/11/chartex" xmlns:cx6="http://schemas.microsoft.com/office/drawing/2016/5/12/chartex" xmlns:cx7="http://schemas.microsoft.com/office/drawing/2016/5/13/chartex" xmlns:cx8="http://schemas.microsoft.com/office/drawing/2016/5/14/chartex" xmlns:mc="http://schemas.openxmlformats.org/markup-compatibility/2006" xmlns:aink="http://schemas.microsoft.com/office/drawing/2016/ink" xmlns:am3d="http://schemas.microsoft.com/office/drawing/2017/model3d" xmlns:o="urn:schemas-microsoft-com:office:office" xmlns:r="http://schemas.openxmlformats.org/officeDocument/2006/relationships" xmlns:m="http://schemas.openxmlformats.org/officeDocument/2006/math" xmlns:v="urn:schemas-microsoft-com:vml" xmlns:wp14="http://schemas.microsoft.com/office/word/2010/wordprocessingDrawing" xmlns:wp="http://schemas.openxmlformats.org/drawingml/2006/wordprocessingDrawing" xmlns:w10="urn:schemas-microsoft-com:office:word" xmlns:w="http://schemas.openxmlformats.org/wordprocessingml/2006/main" xmlns:w14="http://schemas.microsoft.com/office/word/2010/wordml" xmlns:w15="http://schemas.microsoft.com/office/word/2012/wordml" xmlns:w16cex="http://schemas.microsoft.com/office/word/2018/wordml/cex" xmlns:w16cid="http://schemas.microsoft.com/office/word/2016/wordml/cid" xmlns:w16="http://schemas.microsoft.com/office/word/2018/wordml" xmlns:w16sdtdh="http://schemas.microsoft.com/office/word/2020/wordml/sdtdatahash" xmlns:w16se="http://schemas.microsoft.com/office/word/2015/wordml/symex" xmlns:wpg="http://schemas.microsoft.com/office/word/2010/wordprocessingGroup" xmlns:wpi="http://schemas.microsoft.com/office/word/2010/wordprocessingInk" xmlns:wne="http://schemas.microsoft.com/office/word/2006/wordml" xmlns:wps="http://schemas.microsoft.com/office/word/2010/wordprocessingShape" mc:Ignorable="w14 w15 w16se w16cid w16 w16cex w16sdtdh wp14">
+<w:hdr xmlns:wpc="http://schemas.microsoft.com/office/word/2010/wordprocessingCanvas" xmlns:cx="http://schemas.microsoft.com/office/drawing/2014/chartex" xmlns:cx1="http://schemas.microsoft.com/office/drawing/2015/9/8/chartex" xmlns:cx2="http://schemas.microsoft.com/office/drawing/2015/10/21/chartex" xmlns:cx3="http://schemas.microsoft.com/office/drawing/2016/5/9/chartex" xmlns:cx4="http://schemas.microsoft.com/office/drawing/2016/5/10/chartex" xmlns:cx5="http://schemas.microsoft.com/office/drawing/2016/5/11/chartex" xmlns:cx6="http://schemas.microsoft.com/office/drawing/2016/5/12/chartex" xmlns:cx7="http://schemas.microsoft.com/office/drawing/2016/5/13/chartex" xmlns:cx8="http://schemas.microsoft.com/office/drawing/2016/5/14/chartex" xmlns:mc="http://schemas.openxmlformats.org/markup-compatibility/2006" xmlns:aink="http://schemas.microsoft.com/office/drawing/2016/ink" xmlns:am3d="http://schemas.microsoft.com/office/drawing/2017/model3d" xmlns:o="urn:schemas-microsoft-com:office:office" xmlns:r="http://schemas.openxmlformats.org/officeDocument/2006/relationships" xmlns:m="http://schemas.openxmlformats.org/officeDocument/2006/math" xmlns:v="urn:schemas-microsoft-com:vml" xmlns:wp14="http://schemas.microsoft.com/office/word/2010/wordprocessingDrawing" xmlns:wp="http://schemas.openxmlformats.org/drawingml/2006/wordprocessingDrawing" xmlns:w10="urn:schemas-microsoft-com:office:word" xmlns:w="http://schemas.openxmlformats.org/wordprocessingml/2006/main" xmlns:w14="http://schemas.microsoft.com/office/word/2010/wordml" xmlns:w15="http://schemas.microsoft.com/office/word/2012/wordml" xmlns:w16cex="http://schemas.microsoft.com/office/word/2018/wordml/cex" xmlns:w16cid="http://schemas.microsoft.com/office/word/2016/wordml/cid" xmlns:w16="http://schemas.microsoft.com/office/word/2018/wordml" xmlns:w16se="http://schemas.microsoft.com/office/word/2015/wordml/symex" xmlns:wpg="http://schemas.microsoft.com/office/word/2010/wordprocessingGroup" xmlns:wpi="http://schemas.microsoft.com/office/word/2010/wordprocessingInk" xmlns:wne="http://schemas.microsoft.com/office/word/2006/wordml" xmlns:wps="http://schemas.microsoft.com/office/word/2010/wordprocessingShape" mc:Ignorable="w14 w15 w16se w16cid w16 w16cex wp14">
   <w:p>
     <w:pPr>
       <w:tabs>
@@ -2872,7 +2867,7 @@
 </file>
 
 <file path=word/numbering.xml><?xml version="1.0" encoding="utf-8"?>
-<w:numbering xmlns:wpc="http://schemas.microsoft.com/office/word/2010/wordprocessingCanvas" xmlns:cx="http://schemas.microsoft.com/office/drawing/2014/chartex" xmlns:cx1="http://schemas.microsoft.com/office/drawing/2015/9/8/chartex" xmlns:cx2="http://schemas.microsoft.com/office/drawing/2015/10/21/chartex" xmlns:cx3="http://schemas.microsoft.com/office/drawing/2016/5/9/chartex" xmlns:cx4="http://schemas.microsoft.com/office/drawing/2016/5/10/chartex" xmlns:cx5="http://schemas.microsoft.com/office/drawing/2016/5/11/chartex" xmlns:cx6="http://schemas.microsoft.com/office/drawing/2016/5/12/chartex" xmlns:cx7="http://schemas.microsoft.com/office/drawing/2016/5/13/chartex" xmlns:cx8="http://schemas.microsoft.com/office/drawing/2016/5/14/chartex" xmlns:mc="http://schemas.openxmlformats.org/markup-compatibility/2006" xmlns:aink="http://schemas.microsoft.com/office/drawing/2016/ink" xmlns:am3d="http://schemas.microsoft.com/office/drawing/2017/model3d" xmlns:o="urn:schemas-microsoft-com:office:office" xmlns:r="http://schemas.openxmlformats.org/officeDocument/2006/relationships" xmlns:m="http://schemas.openxmlformats.org/officeDocument/2006/math" xmlns:v="urn:schemas-microsoft-com:vml" xmlns:wp14="http://schemas.microsoft.com/office/word/2010/wordprocessingDrawing" xmlns:wp="http://schemas.openxmlformats.org/drawingml/2006/wordprocessingDrawing" xmlns:w10="urn:schemas-microsoft-com:office:word" xmlns:w="http://schemas.openxmlformats.org/wordprocessingml/2006/main" xmlns:w14="http://schemas.microsoft.com/office/word/2010/wordml" xmlns:w15="http://schemas.microsoft.com/office/word/2012/wordml" xmlns:w16cex="http://schemas.microsoft.com/office/word/2018/wordml/cex" xmlns:w16cid="http://schemas.microsoft.com/office/word/2016/wordml/cid" xmlns:w16="http://schemas.microsoft.com/office/word/2018/wordml" xmlns:w16sdtdh="http://schemas.microsoft.com/office/word/2020/wordml/sdtdatahash" xmlns:w16se="http://schemas.microsoft.com/office/word/2015/wordml/symex" xmlns:wpg="http://schemas.microsoft.com/office/word/2010/wordprocessingGroup" xmlns:wpi="http://schemas.microsoft.com/office/word/2010/wordprocessingInk" xmlns:wne="http://schemas.microsoft.com/office/word/2006/wordml" xmlns:wps="http://schemas.microsoft.com/office/word/2010/wordprocessingShape" mc:Ignorable="w14 w15 w16se w16cid w16 w16cex w16sdtdh wp14">
+<w:numbering xmlns:wpc="http://schemas.microsoft.com/office/word/2010/wordprocessingCanvas" xmlns:cx="http://schemas.microsoft.com/office/drawing/2014/chartex" xmlns:cx1="http://schemas.microsoft.com/office/drawing/2015/9/8/chartex" xmlns:cx2="http://schemas.microsoft.com/office/drawing/2015/10/21/chartex" xmlns:cx3="http://schemas.microsoft.com/office/drawing/2016/5/9/chartex" xmlns:cx4="http://schemas.microsoft.com/office/drawing/2016/5/10/chartex" xmlns:cx5="http://schemas.microsoft.com/office/drawing/2016/5/11/chartex" xmlns:cx6="http://schemas.microsoft.com/office/drawing/2016/5/12/chartex" xmlns:cx7="http://schemas.microsoft.com/office/drawing/2016/5/13/chartex" xmlns:cx8="http://schemas.microsoft.com/office/drawing/2016/5/14/chartex" xmlns:mc="http://schemas.openxmlformats.org/markup-compatibility/2006" xmlns:aink="http://schemas.microsoft.com/office/drawing/2016/ink" xmlns:am3d="http://schemas.microsoft.com/office/drawing/2017/model3d" xmlns:o="urn:schemas-microsoft-com:office:office" xmlns:r="http://schemas.openxmlformats.org/officeDocument/2006/relationships" xmlns:m="http://schemas.openxmlformats.org/officeDocument/2006/math" xmlns:v="urn:schemas-microsoft-com:vml" xmlns:wp14="http://schemas.microsoft.com/office/word/2010/wordprocessingDrawing" xmlns:wp="http://schemas.openxmlformats.org/drawingml/2006/wordprocessingDrawing" xmlns:w10="urn:schemas-microsoft-com:office:word" xmlns:w="http://schemas.openxmlformats.org/wordprocessingml/2006/main" xmlns:w14="http://schemas.microsoft.com/office/word/2010/wordml" xmlns:w15="http://schemas.microsoft.com/office/word/2012/wordml" xmlns:w16cex="http://schemas.microsoft.com/office/word/2018/wordml/cex" xmlns:w16cid="http://schemas.microsoft.com/office/word/2016/wordml/cid" xmlns:w16="http://schemas.microsoft.com/office/word/2018/wordml" xmlns:w16se="http://schemas.microsoft.com/office/word/2015/wordml/symex" xmlns:wpg="http://schemas.microsoft.com/office/word/2010/wordprocessingGroup" xmlns:wpi="http://schemas.microsoft.com/office/word/2010/wordprocessingInk" xmlns:wne="http://schemas.microsoft.com/office/word/2006/wordml" xmlns:wps="http://schemas.microsoft.com/office/word/2010/wordprocessingShape" mc:Ignorable="w14 w15 w16se w16cid w16 w16cex wp14">
   <w:abstractNum w:abstractNumId="0" w15:restartNumberingAfterBreak="0">
     <w:nsid w:val="1D045FAE"/>
     <w:multiLevelType w:val="multilevel"/>
@@ -3118,7 +3113,7 @@
 </file>
 
 <file path=word/styles.xml><?xml version="1.0" encoding="utf-8"?>
-<w:styles xmlns:mc="http://schemas.openxmlformats.org/markup-compatibility/2006" xmlns:r="http://schemas.openxmlformats.org/officeDocument/2006/relationships" xmlns:w="http://schemas.openxmlformats.org/wordprocessingml/2006/main" xmlns:w14="http://schemas.microsoft.com/office/word/2010/wordml" xmlns:w15="http://schemas.microsoft.com/office/word/2012/wordml" xmlns:w16cex="http://schemas.microsoft.com/office/word/2018/wordml/cex" xmlns:w16cid="http://schemas.microsoft.com/office/word/2016/wordml/cid" xmlns:w16="http://schemas.microsoft.com/office/word/2018/wordml" xmlns:w16sdtdh="http://schemas.microsoft.com/office/word/2020/wordml/sdtdatahash" xmlns:w16se="http://schemas.microsoft.com/office/word/2015/wordml/symex" mc:Ignorable="w14 w15 w16se w16cid w16 w16cex w16sdtdh">
+<w:styles xmlns:mc="http://schemas.openxmlformats.org/markup-compatibility/2006" xmlns:r="http://schemas.openxmlformats.org/officeDocument/2006/relationships" xmlns:w="http://schemas.openxmlformats.org/wordprocessingml/2006/main" xmlns:w14="http://schemas.microsoft.com/office/word/2010/wordml" xmlns:w15="http://schemas.microsoft.com/office/word/2012/wordml" xmlns:w16cex="http://schemas.microsoft.com/office/word/2018/wordml/cex" xmlns:w16cid="http://schemas.microsoft.com/office/word/2016/wordml/cid" xmlns:w16="http://schemas.microsoft.com/office/word/2018/wordml" xmlns:w16se="http://schemas.microsoft.com/office/word/2015/wordml/symex" mc:Ignorable="w14 w15 w16se w16cid w16 w16cex">
   <w:docDefaults>
     <w:rPrDefault>
       <w:rPr>
@@ -3639,6 +3634,7 @@
   <w:style w:type="character" w:default="1" w:styleId="Fontepargpadro">
     <w:name w:val="Default Paragraph Font"/>
     <w:uiPriority w:val="1"/>
+    <w:semiHidden/>
     <w:unhideWhenUsed/>
   </w:style>
   <w:style w:type="table" w:default="1" w:styleId="Tabelanormal">

--- a/relatorio-banco-dados.docx
+++ b/relatorio-banco-dados.docx
@@ -1,6 +1,6 @@
 
 <file path=word/document.xml><?xml version="1.0" encoding="utf-8"?>
-<w:document xmlns:wpc="http://schemas.microsoft.com/office/word/2010/wordprocessingCanvas" xmlns:cx="http://schemas.microsoft.com/office/drawing/2014/chartex" xmlns:cx1="http://schemas.microsoft.com/office/drawing/2015/9/8/chartex" xmlns:cx2="http://schemas.microsoft.com/office/drawing/2015/10/21/chartex" xmlns:cx3="http://schemas.microsoft.com/office/drawing/2016/5/9/chartex" xmlns:cx4="http://schemas.microsoft.com/office/drawing/2016/5/10/chartex" xmlns:cx5="http://schemas.microsoft.com/office/drawing/2016/5/11/chartex" xmlns:cx6="http://schemas.microsoft.com/office/drawing/2016/5/12/chartex" xmlns:cx7="http://schemas.microsoft.com/office/drawing/2016/5/13/chartex" xmlns:cx8="http://schemas.microsoft.com/office/drawing/2016/5/14/chartex" xmlns:mc="http://schemas.openxmlformats.org/markup-compatibility/2006" xmlns:aink="http://schemas.microsoft.com/office/drawing/2016/ink" xmlns:am3d="http://schemas.microsoft.com/office/drawing/2017/model3d" xmlns:o="urn:schemas-microsoft-com:office:office" xmlns:r="http://schemas.openxmlformats.org/officeDocument/2006/relationships" xmlns:m="http://schemas.openxmlformats.org/officeDocument/2006/math" xmlns:v="urn:schemas-microsoft-com:vml" xmlns:wp14="http://schemas.microsoft.com/office/word/2010/wordprocessingDrawing" xmlns:wp="http://schemas.openxmlformats.org/drawingml/2006/wordprocessingDrawing" xmlns:w10="urn:schemas-microsoft-com:office:word" xmlns:w="http://schemas.openxmlformats.org/wordprocessingml/2006/main" xmlns:w14="http://schemas.microsoft.com/office/word/2010/wordml" xmlns:w15="http://schemas.microsoft.com/office/word/2012/wordml" xmlns:w16cex="http://schemas.microsoft.com/office/word/2018/wordml/cex" xmlns:w16cid="http://schemas.microsoft.com/office/word/2016/wordml/cid" xmlns:w16="http://schemas.microsoft.com/office/word/2018/wordml" xmlns:w16se="http://schemas.microsoft.com/office/word/2015/wordml/symex" xmlns:wpg="http://schemas.microsoft.com/office/word/2010/wordprocessingGroup" xmlns:wpi="http://schemas.microsoft.com/office/word/2010/wordprocessingInk" xmlns:wne="http://schemas.microsoft.com/office/word/2006/wordml" xmlns:wps="http://schemas.microsoft.com/office/word/2010/wordprocessingShape" mc:Ignorable="w14 w15 w16se w16cid w16 w16cex wp14">
+<w:document xmlns:wpc="http://schemas.microsoft.com/office/word/2010/wordprocessingCanvas" xmlns:mc="http://schemas.openxmlformats.org/markup-compatibility/2006" xmlns:o="urn:schemas-microsoft-com:office:office" xmlns:r="http://schemas.openxmlformats.org/officeDocument/2006/relationships" xmlns:m="http://schemas.openxmlformats.org/officeDocument/2006/math" xmlns:v="urn:schemas-microsoft-com:vml" xmlns:wp14="http://schemas.microsoft.com/office/word/2010/wordprocessingDrawing" xmlns:wp="http://schemas.openxmlformats.org/drawingml/2006/wordprocessingDrawing" xmlns:w10="urn:schemas-microsoft-com:office:word" xmlns:w="http://schemas.openxmlformats.org/wordprocessingml/2006/main" xmlns:w14="http://schemas.microsoft.com/office/word/2010/wordml" xmlns:w15="http://schemas.microsoft.com/office/word/2012/wordml" xmlns:wpg="http://schemas.microsoft.com/office/word/2010/wordprocessingGroup" xmlns:wpi="http://schemas.microsoft.com/office/word/2010/wordprocessingInk" xmlns:wne="http://schemas.microsoft.com/office/word/2006/wordml" xmlns:wps="http://schemas.microsoft.com/office/word/2010/wordprocessingShape" mc:Ignorable="w14 w15 wp14">
   <w:body>
     <w:p>
       <w:pPr>
@@ -188,6 +188,7 @@
         <w:jc w:val="center"/>
         <w:rPr>
           <w:smallCaps/>
+          <w:color w:val="00B050"/>
           <w:sz w:val="28"/>
           <w:szCs w:val="28"/>
         </w:rPr>
@@ -195,6 +196,7 @@
       <w:r>
         <w:rPr>
           <w:smallCaps/>
+          <w:color w:val="00B050"/>
           <w:sz w:val="28"/>
           <w:szCs w:val="28"/>
         </w:rPr>
@@ -257,7 +259,10 @@
         <w:t>Tainah Vinha</w:t>
       </w:r>
     </w:p>
-    <w:p/>
+    <w:p>
+      <w:bookmarkStart w:id="0" w:name="_GoBack"/>
+      <w:bookmarkEnd w:id="0"/>
+    </w:p>
     <w:p/>
     <w:p/>
     <w:p/>
@@ -959,14 +964,21 @@
                 <w:bCs/>
               </w:rPr>
             </w:pPr>
+            <w:proofErr w:type="gramStart"/>
             <w:r>
               <w:rPr>
                 <w:bCs/>
               </w:rPr>
-              <w:t>e-</w:t>
+              <w:t>e</w:t>
+            </w:r>
+            <w:proofErr w:type="gramEnd"/>
+            <w:r>
+              <w:rPr>
+                <w:bCs/>
+              </w:rPr>
+              <w:t>-</w:t>
             </w:r>
             <w:proofErr w:type="spellStart"/>
-            <w:proofErr w:type="gramStart"/>
             <w:r>
               <w:rPr>
                 <w:bCs/>
@@ -974,7 +986,6 @@
               <w:t>coomerce</w:t>
             </w:r>
             <w:proofErr w:type="spellEnd"/>
-            <w:proofErr w:type="gramEnd"/>
           </w:p>
         </w:tc>
       </w:tr>
@@ -2725,7 +2736,7 @@
 </file>
 
 <file path=word/endnotes.xml><?xml version="1.0" encoding="utf-8"?>
-<w:endnotes xmlns:wpc="http://schemas.microsoft.com/office/word/2010/wordprocessingCanvas" xmlns:cx="http://schemas.microsoft.com/office/drawing/2014/chartex" xmlns:cx1="http://schemas.microsoft.com/office/drawing/2015/9/8/chartex" xmlns:cx2="http://schemas.microsoft.com/office/drawing/2015/10/21/chartex" xmlns:cx3="http://schemas.microsoft.com/office/drawing/2016/5/9/chartex" xmlns:cx4="http://schemas.microsoft.com/office/drawing/2016/5/10/chartex" xmlns:cx5="http://schemas.microsoft.com/office/drawing/2016/5/11/chartex" xmlns:cx6="http://schemas.microsoft.com/office/drawing/2016/5/12/chartex" xmlns:cx7="http://schemas.microsoft.com/office/drawing/2016/5/13/chartex" xmlns:cx8="http://schemas.microsoft.com/office/drawing/2016/5/14/chartex" xmlns:mc="http://schemas.openxmlformats.org/markup-compatibility/2006" xmlns:aink="http://schemas.microsoft.com/office/drawing/2016/ink" xmlns:am3d="http://schemas.microsoft.com/office/drawing/2017/model3d" xmlns:o="urn:schemas-microsoft-com:office:office" xmlns:r="http://schemas.openxmlformats.org/officeDocument/2006/relationships" xmlns:m="http://schemas.openxmlformats.org/officeDocument/2006/math" xmlns:v="urn:schemas-microsoft-com:vml" xmlns:wp14="http://schemas.microsoft.com/office/word/2010/wordprocessingDrawing" xmlns:wp="http://schemas.openxmlformats.org/drawingml/2006/wordprocessingDrawing" xmlns:w10="urn:schemas-microsoft-com:office:word" xmlns:w="http://schemas.openxmlformats.org/wordprocessingml/2006/main" xmlns:w14="http://schemas.microsoft.com/office/word/2010/wordml" xmlns:w15="http://schemas.microsoft.com/office/word/2012/wordml" xmlns:w16cex="http://schemas.microsoft.com/office/word/2018/wordml/cex" xmlns:w16cid="http://schemas.microsoft.com/office/word/2016/wordml/cid" xmlns:w16="http://schemas.microsoft.com/office/word/2018/wordml" xmlns:w16se="http://schemas.microsoft.com/office/word/2015/wordml/symex" xmlns:wpg="http://schemas.microsoft.com/office/word/2010/wordprocessingGroup" xmlns:wpi="http://schemas.microsoft.com/office/word/2010/wordprocessingInk" xmlns:wne="http://schemas.microsoft.com/office/word/2006/wordml" xmlns:wps="http://schemas.microsoft.com/office/word/2010/wordprocessingShape" mc:Ignorable="w14 w15 w16se w16cid w16 w16cex wp14">
+<w:endnotes xmlns:wpc="http://schemas.microsoft.com/office/word/2010/wordprocessingCanvas" xmlns:mc="http://schemas.openxmlformats.org/markup-compatibility/2006" xmlns:o="urn:schemas-microsoft-com:office:office" xmlns:r="http://schemas.openxmlformats.org/officeDocument/2006/relationships" xmlns:m="http://schemas.openxmlformats.org/officeDocument/2006/math" xmlns:v="urn:schemas-microsoft-com:vml" xmlns:wp14="http://schemas.microsoft.com/office/word/2010/wordprocessingDrawing" xmlns:wp="http://schemas.openxmlformats.org/drawingml/2006/wordprocessingDrawing" xmlns:w10="urn:schemas-microsoft-com:office:word" xmlns:w="http://schemas.openxmlformats.org/wordprocessingml/2006/main" xmlns:w14="http://schemas.microsoft.com/office/word/2010/wordml" xmlns:w15="http://schemas.microsoft.com/office/word/2012/wordml" xmlns:wpg="http://schemas.microsoft.com/office/word/2010/wordprocessingGroup" xmlns:wpi="http://schemas.microsoft.com/office/word/2010/wordprocessingInk" xmlns:wne="http://schemas.microsoft.com/office/word/2006/wordml" xmlns:wps="http://schemas.microsoft.com/office/word/2010/wordprocessingShape" mc:Ignorable="w14 w15 wp14">
   <w:endnote w:type="separator" w:id="-1">
     <w:p>
       <w:r>
@@ -2744,7 +2755,7 @@
 </file>
 
 <file path=word/footer1.xml><?xml version="1.0" encoding="utf-8"?>
-<w:ftr xmlns:wpc="http://schemas.microsoft.com/office/word/2010/wordprocessingCanvas" xmlns:cx="http://schemas.microsoft.com/office/drawing/2014/chartex" xmlns:cx1="http://schemas.microsoft.com/office/drawing/2015/9/8/chartex" xmlns:cx2="http://schemas.microsoft.com/office/drawing/2015/10/21/chartex" xmlns:cx3="http://schemas.microsoft.com/office/drawing/2016/5/9/chartex" xmlns:cx4="http://schemas.microsoft.com/office/drawing/2016/5/10/chartex" xmlns:cx5="http://schemas.microsoft.com/office/drawing/2016/5/11/chartex" xmlns:cx6="http://schemas.microsoft.com/office/drawing/2016/5/12/chartex" xmlns:cx7="http://schemas.microsoft.com/office/drawing/2016/5/13/chartex" xmlns:cx8="http://schemas.microsoft.com/office/drawing/2016/5/14/chartex" xmlns:mc="http://schemas.openxmlformats.org/markup-compatibility/2006" xmlns:aink="http://schemas.microsoft.com/office/drawing/2016/ink" xmlns:am3d="http://schemas.microsoft.com/office/drawing/2017/model3d" xmlns:o="urn:schemas-microsoft-com:office:office" xmlns:r="http://schemas.openxmlformats.org/officeDocument/2006/relationships" xmlns:m="http://schemas.openxmlformats.org/officeDocument/2006/math" xmlns:v="urn:schemas-microsoft-com:vml" xmlns:wp14="http://schemas.microsoft.com/office/word/2010/wordprocessingDrawing" xmlns:wp="http://schemas.openxmlformats.org/drawingml/2006/wordprocessingDrawing" xmlns:w10="urn:schemas-microsoft-com:office:word" xmlns:w="http://schemas.openxmlformats.org/wordprocessingml/2006/main" xmlns:w14="http://schemas.microsoft.com/office/word/2010/wordml" xmlns:w15="http://schemas.microsoft.com/office/word/2012/wordml" xmlns:w16cex="http://schemas.microsoft.com/office/word/2018/wordml/cex" xmlns:w16cid="http://schemas.microsoft.com/office/word/2016/wordml/cid" xmlns:w16="http://schemas.microsoft.com/office/word/2018/wordml" xmlns:w16se="http://schemas.microsoft.com/office/word/2015/wordml/symex" xmlns:wpg="http://schemas.microsoft.com/office/word/2010/wordprocessingGroup" xmlns:wpi="http://schemas.microsoft.com/office/word/2010/wordprocessingInk" xmlns:wne="http://schemas.microsoft.com/office/word/2006/wordml" xmlns:wps="http://schemas.microsoft.com/office/word/2010/wordprocessingShape" mc:Ignorable="w14 w15 w16se w16cid w16 w16cex wp14">
+<w:ftr xmlns:wpc="http://schemas.microsoft.com/office/word/2010/wordprocessingCanvas" xmlns:mc="http://schemas.openxmlformats.org/markup-compatibility/2006" xmlns:o="urn:schemas-microsoft-com:office:office" xmlns:r="http://schemas.openxmlformats.org/officeDocument/2006/relationships" xmlns:m="http://schemas.openxmlformats.org/officeDocument/2006/math" xmlns:v="urn:schemas-microsoft-com:vml" xmlns:wp14="http://schemas.microsoft.com/office/word/2010/wordprocessingDrawing" xmlns:wp="http://schemas.openxmlformats.org/drawingml/2006/wordprocessingDrawing" xmlns:w10="urn:schemas-microsoft-com:office:word" xmlns:w="http://schemas.openxmlformats.org/wordprocessingml/2006/main" xmlns:w14="http://schemas.microsoft.com/office/word/2010/wordml" xmlns:w15="http://schemas.microsoft.com/office/word/2012/wordml" xmlns:wpg="http://schemas.microsoft.com/office/word/2010/wordprocessingGroup" xmlns:wpi="http://schemas.microsoft.com/office/word/2010/wordprocessingInk" xmlns:wne="http://schemas.microsoft.com/office/word/2006/wordml" xmlns:wps="http://schemas.microsoft.com/office/word/2010/wordprocessingShape" mc:Ignorable="w14 w15 wp14">
   <w:p>
     <w:pPr>
       <w:pBdr>
@@ -2832,7 +2843,7 @@
 </file>
 
 <file path=word/footnotes.xml><?xml version="1.0" encoding="utf-8"?>
-<w:footnotes xmlns:wpc="http://schemas.microsoft.com/office/word/2010/wordprocessingCanvas" xmlns:cx="http://schemas.microsoft.com/office/drawing/2014/chartex" xmlns:cx1="http://schemas.microsoft.com/office/drawing/2015/9/8/chartex" xmlns:cx2="http://schemas.microsoft.com/office/drawing/2015/10/21/chartex" xmlns:cx3="http://schemas.microsoft.com/office/drawing/2016/5/9/chartex" xmlns:cx4="http://schemas.microsoft.com/office/drawing/2016/5/10/chartex" xmlns:cx5="http://schemas.microsoft.com/office/drawing/2016/5/11/chartex" xmlns:cx6="http://schemas.microsoft.com/office/drawing/2016/5/12/chartex" xmlns:cx7="http://schemas.microsoft.com/office/drawing/2016/5/13/chartex" xmlns:cx8="http://schemas.microsoft.com/office/drawing/2016/5/14/chartex" xmlns:mc="http://schemas.openxmlformats.org/markup-compatibility/2006" xmlns:aink="http://schemas.microsoft.com/office/drawing/2016/ink" xmlns:am3d="http://schemas.microsoft.com/office/drawing/2017/model3d" xmlns:o="urn:schemas-microsoft-com:office:office" xmlns:r="http://schemas.openxmlformats.org/officeDocument/2006/relationships" xmlns:m="http://schemas.openxmlformats.org/officeDocument/2006/math" xmlns:v="urn:schemas-microsoft-com:vml" xmlns:wp14="http://schemas.microsoft.com/office/word/2010/wordprocessingDrawing" xmlns:wp="http://schemas.openxmlformats.org/drawingml/2006/wordprocessingDrawing" xmlns:w10="urn:schemas-microsoft-com:office:word" xmlns:w="http://schemas.openxmlformats.org/wordprocessingml/2006/main" xmlns:w14="http://schemas.microsoft.com/office/word/2010/wordml" xmlns:w15="http://schemas.microsoft.com/office/word/2012/wordml" xmlns:w16cex="http://schemas.microsoft.com/office/word/2018/wordml/cex" xmlns:w16cid="http://schemas.microsoft.com/office/word/2016/wordml/cid" xmlns:w16="http://schemas.microsoft.com/office/word/2018/wordml" xmlns:w16se="http://schemas.microsoft.com/office/word/2015/wordml/symex" xmlns:wpg="http://schemas.microsoft.com/office/word/2010/wordprocessingGroup" xmlns:wpi="http://schemas.microsoft.com/office/word/2010/wordprocessingInk" xmlns:wne="http://schemas.microsoft.com/office/word/2006/wordml" xmlns:wps="http://schemas.microsoft.com/office/word/2010/wordprocessingShape" mc:Ignorable="w14 w15 w16se w16cid w16 w16cex wp14">
+<w:footnotes xmlns:wpc="http://schemas.microsoft.com/office/word/2010/wordprocessingCanvas" xmlns:mc="http://schemas.openxmlformats.org/markup-compatibility/2006" xmlns:o="urn:schemas-microsoft-com:office:office" xmlns:r="http://schemas.openxmlformats.org/officeDocument/2006/relationships" xmlns:m="http://schemas.openxmlformats.org/officeDocument/2006/math" xmlns:v="urn:schemas-microsoft-com:vml" xmlns:wp14="http://schemas.microsoft.com/office/word/2010/wordprocessingDrawing" xmlns:wp="http://schemas.openxmlformats.org/drawingml/2006/wordprocessingDrawing" xmlns:w10="urn:schemas-microsoft-com:office:word" xmlns:w="http://schemas.openxmlformats.org/wordprocessingml/2006/main" xmlns:w14="http://schemas.microsoft.com/office/word/2010/wordml" xmlns:w15="http://schemas.microsoft.com/office/word/2012/wordml" xmlns:wpg="http://schemas.microsoft.com/office/word/2010/wordprocessingGroup" xmlns:wpi="http://schemas.microsoft.com/office/word/2010/wordprocessingInk" xmlns:wne="http://schemas.microsoft.com/office/word/2006/wordml" xmlns:wps="http://schemas.microsoft.com/office/word/2010/wordprocessingShape" mc:Ignorable="w14 w15 wp14">
   <w:footnote w:type="separator" w:id="-1">
     <w:p>
       <w:r>
@@ -2851,7 +2862,7 @@
 </file>
 
 <file path=word/header1.xml><?xml version="1.0" encoding="utf-8"?>
-<w:hdr xmlns:wpc="http://schemas.microsoft.com/office/word/2010/wordprocessingCanvas" xmlns:cx="http://schemas.microsoft.com/office/drawing/2014/chartex" xmlns:cx1="http://schemas.microsoft.com/office/drawing/2015/9/8/chartex" xmlns:cx2="http://schemas.microsoft.com/office/drawing/2015/10/21/chartex" xmlns:cx3="http://schemas.microsoft.com/office/drawing/2016/5/9/chartex" xmlns:cx4="http://schemas.microsoft.com/office/drawing/2016/5/10/chartex" xmlns:cx5="http://schemas.microsoft.com/office/drawing/2016/5/11/chartex" xmlns:cx6="http://schemas.microsoft.com/office/drawing/2016/5/12/chartex" xmlns:cx7="http://schemas.microsoft.com/office/drawing/2016/5/13/chartex" xmlns:cx8="http://schemas.microsoft.com/office/drawing/2016/5/14/chartex" xmlns:mc="http://schemas.openxmlformats.org/markup-compatibility/2006" xmlns:aink="http://schemas.microsoft.com/office/drawing/2016/ink" xmlns:am3d="http://schemas.microsoft.com/office/drawing/2017/model3d" xmlns:o="urn:schemas-microsoft-com:office:office" xmlns:r="http://schemas.openxmlformats.org/officeDocument/2006/relationships" xmlns:m="http://schemas.openxmlformats.org/officeDocument/2006/math" xmlns:v="urn:schemas-microsoft-com:vml" xmlns:wp14="http://schemas.microsoft.com/office/word/2010/wordprocessingDrawing" xmlns:wp="http://schemas.openxmlformats.org/drawingml/2006/wordprocessingDrawing" xmlns:w10="urn:schemas-microsoft-com:office:word" xmlns:w="http://schemas.openxmlformats.org/wordprocessingml/2006/main" xmlns:w14="http://schemas.microsoft.com/office/word/2010/wordml" xmlns:w15="http://schemas.microsoft.com/office/word/2012/wordml" xmlns:w16cex="http://schemas.microsoft.com/office/word/2018/wordml/cex" xmlns:w16cid="http://schemas.microsoft.com/office/word/2016/wordml/cid" xmlns:w16="http://schemas.microsoft.com/office/word/2018/wordml" xmlns:w16se="http://schemas.microsoft.com/office/word/2015/wordml/symex" xmlns:wpg="http://schemas.microsoft.com/office/word/2010/wordprocessingGroup" xmlns:wpi="http://schemas.microsoft.com/office/word/2010/wordprocessingInk" xmlns:wne="http://schemas.microsoft.com/office/word/2006/wordml" xmlns:wps="http://schemas.microsoft.com/office/word/2010/wordprocessingShape" mc:Ignorable="w14 w15 w16se w16cid w16 w16cex wp14">
+<w:hdr xmlns:wpc="http://schemas.microsoft.com/office/word/2010/wordprocessingCanvas" xmlns:mc="http://schemas.openxmlformats.org/markup-compatibility/2006" xmlns:o="urn:schemas-microsoft-com:office:office" xmlns:r="http://schemas.openxmlformats.org/officeDocument/2006/relationships" xmlns:m="http://schemas.openxmlformats.org/officeDocument/2006/math" xmlns:v="urn:schemas-microsoft-com:vml" xmlns:wp14="http://schemas.microsoft.com/office/word/2010/wordprocessingDrawing" xmlns:wp="http://schemas.openxmlformats.org/drawingml/2006/wordprocessingDrawing" xmlns:w10="urn:schemas-microsoft-com:office:word" xmlns:w="http://schemas.openxmlformats.org/wordprocessingml/2006/main" xmlns:w14="http://schemas.microsoft.com/office/word/2010/wordml" xmlns:w15="http://schemas.microsoft.com/office/word/2012/wordml" xmlns:wpg="http://schemas.microsoft.com/office/word/2010/wordprocessingGroup" xmlns:wpi="http://schemas.microsoft.com/office/word/2010/wordprocessingInk" xmlns:wne="http://schemas.microsoft.com/office/word/2006/wordml" xmlns:wps="http://schemas.microsoft.com/office/word/2010/wordprocessingShape" mc:Ignorable="w14 w15 wp14">
   <w:p>
     <w:pPr>
       <w:tabs>
@@ -2867,8 +2878,8 @@
 </file>
 
 <file path=word/numbering.xml><?xml version="1.0" encoding="utf-8"?>
-<w:numbering xmlns:wpc="http://schemas.microsoft.com/office/word/2010/wordprocessingCanvas" xmlns:cx="http://schemas.microsoft.com/office/drawing/2014/chartex" xmlns:cx1="http://schemas.microsoft.com/office/drawing/2015/9/8/chartex" xmlns:cx2="http://schemas.microsoft.com/office/drawing/2015/10/21/chartex" xmlns:cx3="http://schemas.microsoft.com/office/drawing/2016/5/9/chartex" xmlns:cx4="http://schemas.microsoft.com/office/drawing/2016/5/10/chartex" xmlns:cx5="http://schemas.microsoft.com/office/drawing/2016/5/11/chartex" xmlns:cx6="http://schemas.microsoft.com/office/drawing/2016/5/12/chartex" xmlns:cx7="http://schemas.microsoft.com/office/drawing/2016/5/13/chartex" xmlns:cx8="http://schemas.microsoft.com/office/drawing/2016/5/14/chartex" xmlns:mc="http://schemas.openxmlformats.org/markup-compatibility/2006" xmlns:aink="http://schemas.microsoft.com/office/drawing/2016/ink" xmlns:am3d="http://schemas.microsoft.com/office/drawing/2017/model3d" xmlns:o="urn:schemas-microsoft-com:office:office" xmlns:r="http://schemas.openxmlformats.org/officeDocument/2006/relationships" xmlns:m="http://schemas.openxmlformats.org/officeDocument/2006/math" xmlns:v="urn:schemas-microsoft-com:vml" xmlns:wp14="http://schemas.microsoft.com/office/word/2010/wordprocessingDrawing" xmlns:wp="http://schemas.openxmlformats.org/drawingml/2006/wordprocessingDrawing" xmlns:w10="urn:schemas-microsoft-com:office:word" xmlns:w="http://schemas.openxmlformats.org/wordprocessingml/2006/main" xmlns:w14="http://schemas.microsoft.com/office/word/2010/wordml" xmlns:w15="http://schemas.microsoft.com/office/word/2012/wordml" xmlns:w16cex="http://schemas.microsoft.com/office/word/2018/wordml/cex" xmlns:w16cid="http://schemas.microsoft.com/office/word/2016/wordml/cid" xmlns:w16="http://schemas.microsoft.com/office/word/2018/wordml" xmlns:w16se="http://schemas.microsoft.com/office/word/2015/wordml/symex" xmlns:wpg="http://schemas.microsoft.com/office/word/2010/wordprocessingGroup" xmlns:wpi="http://schemas.microsoft.com/office/word/2010/wordprocessingInk" xmlns:wne="http://schemas.microsoft.com/office/word/2006/wordml" xmlns:wps="http://schemas.microsoft.com/office/word/2010/wordprocessingShape" mc:Ignorable="w14 w15 w16se w16cid w16 w16cex wp14">
-  <w:abstractNum w:abstractNumId="0" w15:restartNumberingAfterBreak="0">
+<w:numbering xmlns:wpc="http://schemas.microsoft.com/office/word/2010/wordprocessingCanvas" xmlns:mc="http://schemas.openxmlformats.org/markup-compatibility/2006" xmlns:o="urn:schemas-microsoft-com:office:office" xmlns:r="http://schemas.openxmlformats.org/officeDocument/2006/relationships" xmlns:m="http://schemas.openxmlformats.org/officeDocument/2006/math" xmlns:v="urn:schemas-microsoft-com:vml" xmlns:wp14="http://schemas.microsoft.com/office/word/2010/wordprocessingDrawing" xmlns:wp="http://schemas.openxmlformats.org/drawingml/2006/wordprocessingDrawing" xmlns:w10="urn:schemas-microsoft-com:office:word" xmlns:w="http://schemas.openxmlformats.org/wordprocessingml/2006/main" xmlns:w14="http://schemas.microsoft.com/office/word/2010/wordml" xmlns:w15="http://schemas.microsoft.com/office/word/2012/wordml" xmlns:wpg="http://schemas.microsoft.com/office/word/2010/wordprocessingGroup" xmlns:wpi="http://schemas.microsoft.com/office/word/2010/wordprocessingInk" xmlns:wne="http://schemas.microsoft.com/office/word/2006/wordml" xmlns:wps="http://schemas.microsoft.com/office/word/2010/wordprocessingShape" mc:Ignorable="w14 w15 wp14">
+  <w:abstractNum w:abstractNumId="0">
     <w:nsid w:val="1D045FAE"/>
     <w:multiLevelType w:val="multilevel"/>
     <w:tmpl w:val="D688B6F2"/>
@@ -2981,7 +2992,7 @@
       </w:pPr>
     </w:lvl>
   </w:abstractNum>
-  <w:abstractNum w:abstractNumId="1" w15:restartNumberingAfterBreak="0">
+  <w:abstractNum w:abstractNumId="1">
     <w:nsid w:val="687230DA"/>
     <w:multiLevelType w:val="multilevel"/>
     <w:tmpl w:val="BF580CB4"/>
@@ -3113,7 +3124,7 @@
 </file>
 
 <file path=word/styles.xml><?xml version="1.0" encoding="utf-8"?>
-<w:styles xmlns:mc="http://schemas.openxmlformats.org/markup-compatibility/2006" xmlns:r="http://schemas.openxmlformats.org/officeDocument/2006/relationships" xmlns:w="http://schemas.openxmlformats.org/wordprocessingml/2006/main" xmlns:w14="http://schemas.microsoft.com/office/word/2010/wordml" xmlns:w15="http://schemas.microsoft.com/office/word/2012/wordml" xmlns:w16cex="http://schemas.microsoft.com/office/word/2018/wordml/cex" xmlns:w16cid="http://schemas.microsoft.com/office/word/2016/wordml/cid" xmlns:w16="http://schemas.microsoft.com/office/word/2018/wordml" xmlns:w16se="http://schemas.microsoft.com/office/word/2015/wordml/symex" mc:Ignorable="w14 w15 w16se w16cid w16 w16cex">
+<w:styles xmlns:mc="http://schemas.openxmlformats.org/markup-compatibility/2006" xmlns:r="http://schemas.openxmlformats.org/officeDocument/2006/relationships" xmlns:w="http://schemas.openxmlformats.org/wordprocessingml/2006/main" xmlns:w14="http://schemas.microsoft.com/office/word/2010/wordml" xmlns:w15="http://schemas.microsoft.com/office/word/2012/wordml" mc:Ignorable="w14 w15">
   <w:docDefaults>
     <w:rPrDefault>
       <w:rPr>
@@ -3129,7 +3140,7 @@
       </w:pPr>
     </w:pPrDefault>
   </w:docDefaults>
-  <w:latentStyles w:defLockedState="0" w:defUIPriority="99" w:defSemiHidden="0" w:defUnhideWhenUsed="0" w:defQFormat="0" w:count="376">
+  <w:latentStyles w:defLockedState="0" w:defUIPriority="99" w:defSemiHidden="0" w:defUnhideWhenUsed="0" w:defQFormat="0" w:count="371">
     <w:lsdException w:name="Normal" w:uiPriority="0" w:qFormat="1"/>
     <w:lsdException w:name="heading 1" w:uiPriority="9" w:qFormat="1"/>
     <w:lsdException w:name="heading 2" w:semiHidden="1" w:uiPriority="9" w:unhideWhenUsed="1" w:qFormat="1"/>
@@ -3501,11 +3512,6 @@
     <w:lsdException w:name="List Table 5 Dark Accent 6" w:uiPriority="50"/>
     <w:lsdException w:name="List Table 6 Colorful Accent 6" w:uiPriority="51"/>
     <w:lsdException w:name="List Table 7 Colorful Accent 6" w:uiPriority="52"/>
-    <w:lsdException w:name="Mention" w:semiHidden="1" w:unhideWhenUsed="1"/>
-    <w:lsdException w:name="Smart Hyperlink" w:semiHidden="1" w:unhideWhenUsed="1"/>
-    <w:lsdException w:name="Hashtag" w:semiHidden="1" w:unhideWhenUsed="1"/>
-    <w:lsdException w:name="Unresolved Mention" w:semiHidden="1" w:unhideWhenUsed="1"/>
-    <w:lsdException w:name="Smart Link" w:semiHidden="1" w:unhideWhenUsed="1"/>
   </w:latentStyles>
   <w:style w:type="paragraph" w:default="1" w:styleId="Normal">
     <w:name w:val="Normal"/>
@@ -3782,6 +3788,7 @@
     <w:uiPriority w:val="39"/>
     <w:rsid w:val="00A32453"/>
     <w:tblPr>
+      <w:tblInd w:w="0" w:type="dxa"/>
       <w:tblBorders>
         <w:top w:val="single" w:sz="4" w:space="0" w:color="auto"/>
         <w:left w:val="single" w:sz="4" w:space="0" w:color="auto"/>
@@ -3790,6 +3797,12 @@
         <w:insideH w:val="single" w:sz="4" w:space="0" w:color="auto"/>
         <w:insideV w:val="single" w:sz="4" w:space="0" w:color="auto"/>
       </w:tblBorders>
+      <w:tblCellMar>
+        <w:top w:w="0" w:type="dxa"/>
+        <w:left w:w="108" w:type="dxa"/>
+        <w:bottom w:w="0" w:type="dxa"/>
+        <w:right w:w="108" w:type="dxa"/>
+      </w:tblCellMar>
     </w:tblPr>
   </w:style>
   <w:style w:type="paragraph" w:styleId="NormalWeb">

--- a/relatorio-banco-dados.docx
+++ b/relatorio-banco-dados.docx
@@ -1,6 +1,6 @@
 
 <file path=word/document.xml><?xml version="1.0" encoding="utf-8"?>
-<w:document xmlns:wpc="http://schemas.microsoft.com/office/word/2010/wordprocessingCanvas" xmlns:cx="http://schemas.microsoft.com/office/drawing/2014/chartex" xmlns:cx1="http://schemas.microsoft.com/office/drawing/2015/9/8/chartex" xmlns:cx2="http://schemas.microsoft.com/office/drawing/2015/10/21/chartex" xmlns:cx3="http://schemas.microsoft.com/office/drawing/2016/5/9/chartex" xmlns:cx4="http://schemas.microsoft.com/office/drawing/2016/5/10/chartex" xmlns:cx5="http://schemas.microsoft.com/office/drawing/2016/5/11/chartex" xmlns:cx6="http://schemas.microsoft.com/office/drawing/2016/5/12/chartex" xmlns:cx7="http://schemas.microsoft.com/office/drawing/2016/5/13/chartex" xmlns:cx8="http://schemas.microsoft.com/office/drawing/2016/5/14/chartex" xmlns:mc="http://schemas.openxmlformats.org/markup-compatibility/2006" xmlns:aink="http://schemas.microsoft.com/office/drawing/2016/ink" xmlns:am3d="http://schemas.microsoft.com/office/drawing/2017/model3d" xmlns:o="urn:schemas-microsoft-com:office:office" xmlns:r="http://schemas.openxmlformats.org/officeDocument/2006/relationships" xmlns:m="http://schemas.openxmlformats.org/officeDocument/2006/math" xmlns:v="urn:schemas-microsoft-com:vml" xmlns:wp14="http://schemas.microsoft.com/office/word/2010/wordprocessingDrawing" xmlns:wp="http://schemas.openxmlformats.org/drawingml/2006/wordprocessingDrawing" xmlns:w10="urn:schemas-microsoft-com:office:word" xmlns:w="http://schemas.openxmlformats.org/wordprocessingml/2006/main" xmlns:w14="http://schemas.microsoft.com/office/word/2010/wordml" xmlns:w15="http://schemas.microsoft.com/office/word/2012/wordml" xmlns:w16cex="http://schemas.microsoft.com/office/word/2018/wordml/cex" xmlns:w16cid="http://schemas.microsoft.com/office/word/2016/wordml/cid" xmlns:w16="http://schemas.microsoft.com/office/word/2018/wordml" xmlns:w16sdtdh="http://schemas.microsoft.com/office/word/2020/wordml/sdtdatahash" xmlns:w16se="http://schemas.microsoft.com/office/word/2015/wordml/symex" xmlns:wpg="http://schemas.microsoft.com/office/word/2010/wordprocessingGroup" xmlns:wpi="http://schemas.microsoft.com/office/word/2010/wordprocessingInk" xmlns:wne="http://schemas.microsoft.com/office/word/2006/wordml" xmlns:wps="http://schemas.microsoft.com/office/word/2010/wordprocessingShape" mc:Ignorable="w14 w15 w16se w16cid w16 w16cex w16sdtdh wp14">
+<w:document xmlns:wpc="http://schemas.microsoft.com/office/word/2010/wordprocessingCanvas" xmlns:cx="http://schemas.microsoft.com/office/drawing/2014/chartex" xmlns:cx1="http://schemas.microsoft.com/office/drawing/2015/9/8/chartex" xmlns:cx2="http://schemas.microsoft.com/office/drawing/2015/10/21/chartex" xmlns:cx3="http://schemas.microsoft.com/office/drawing/2016/5/9/chartex" xmlns:cx4="http://schemas.microsoft.com/office/drawing/2016/5/10/chartex" xmlns:cx5="http://schemas.microsoft.com/office/drawing/2016/5/11/chartex" xmlns:cx6="http://schemas.microsoft.com/office/drawing/2016/5/12/chartex" xmlns:cx7="http://schemas.microsoft.com/office/drawing/2016/5/13/chartex" xmlns:cx8="http://schemas.microsoft.com/office/drawing/2016/5/14/chartex" xmlns:mc="http://schemas.openxmlformats.org/markup-compatibility/2006" xmlns:aink="http://schemas.microsoft.com/office/drawing/2016/ink" xmlns:am3d="http://schemas.microsoft.com/office/drawing/2017/model3d" xmlns:o="urn:schemas-microsoft-com:office:office" xmlns:r="http://schemas.openxmlformats.org/officeDocument/2006/relationships" xmlns:m="http://schemas.openxmlformats.org/officeDocument/2006/math" xmlns:v="urn:schemas-microsoft-com:vml" xmlns:wp14="http://schemas.microsoft.com/office/word/2010/wordprocessingDrawing" xmlns:wp="http://schemas.openxmlformats.org/drawingml/2006/wordprocessingDrawing" xmlns:w10="urn:schemas-microsoft-com:office:word" xmlns:w="http://schemas.openxmlformats.org/wordprocessingml/2006/main" xmlns:w14="http://schemas.microsoft.com/office/word/2010/wordml" xmlns:w15="http://schemas.microsoft.com/office/word/2012/wordml" xmlns:w16cex="http://schemas.microsoft.com/office/word/2018/wordml/cex" xmlns:w16cid="http://schemas.microsoft.com/office/word/2016/wordml/cid" xmlns:w16="http://schemas.microsoft.com/office/word/2018/wordml" xmlns:w16se="http://schemas.microsoft.com/office/word/2015/wordml/symex" xmlns:wpg="http://schemas.microsoft.com/office/word/2010/wordprocessingGroup" xmlns:wpi="http://schemas.microsoft.com/office/word/2010/wordprocessingInk" xmlns:wne="http://schemas.microsoft.com/office/word/2006/wordml" xmlns:wps="http://schemas.microsoft.com/office/word/2010/wordprocessingShape" mc:Ignorable="w14 w15 w16se w16cid w16 w16cex wp14">
   <w:body>
     <w:p>
       <w:pPr>
@@ -14,11 +14,14 @@
         </w:rPr>
       </w:pPr>
       <w:r>
+        <w:rPr>
+          <w:noProof/>
+        </w:rPr>
         <w:object w:dxaOrig="4783" w:dyaOrig="1947" w14:anchorId="68359054">
-          <v:rect id="rectole0000000000" o:spid="_x0000_i1025" style="width:239.25pt;height:97.5pt" o:ole="" o:preferrelative="t" stroked="f">
+          <v:rect id="rectole0000000000" o:spid="_x0000_i1026" alt="" style="width:239pt;height:97.3pt;mso-width-percent:0;mso-height-percent:0;mso-width-percent:0;mso-height-percent:0" o:ole="" o:preferrelative="t" stroked="f">
             <v:imagedata r:id="rId5" o:title=""/>
           </v:rect>
-          <o:OLEObject Type="Embed" ProgID="StaticMetafile" ShapeID="rectole0000000000" DrawAspect="Content" ObjectID="_1683385368" r:id="rId6"/>
+          <o:OLEObject Type="Embed" ProgID="StaticMetafile" ShapeID="rectole0000000000" DrawAspect="Content" ObjectID="_1683965978" r:id="rId6"/>
         </w:object>
       </w:r>
     </w:p>
@@ -176,7 +179,23 @@
           <w:rFonts w:ascii="Arial" w:eastAsia="Arial" w:hAnsi="Arial" w:cs="Arial"/>
           <w:sz w:val="28"/>
         </w:rPr>
-        <w:t>Erika Rosany de Almeida Lima</w:t>
+        <w:t xml:space="preserve">Erika </w:t>
+      </w:r>
+      <w:proofErr w:type="spellStart"/>
+      <w:r>
+        <w:rPr>
+          <w:rFonts w:ascii="Arial" w:eastAsia="Arial" w:hAnsi="Arial" w:cs="Arial"/>
+          <w:sz w:val="28"/>
+        </w:rPr>
+        <w:t>Rosany</w:t>
+      </w:r>
+      <w:proofErr w:type="spellEnd"/>
+      <w:r>
+        <w:rPr>
+          <w:rFonts w:ascii="Arial" w:eastAsia="Arial" w:hAnsi="Arial" w:cs="Arial"/>
+          <w:sz w:val="28"/>
+        </w:rPr>
+        <w:t xml:space="preserve"> de Almeida Lima</w:t>
       </w:r>
     </w:p>
     <w:p>
@@ -245,12 +264,21 @@
           <w:sz w:val="28"/>
         </w:rPr>
       </w:pPr>
-      <w:r>
-        <w:rPr>
-          <w:rFonts w:ascii="Arial" w:eastAsia="Arial" w:hAnsi="Arial" w:cs="Arial"/>
-          <w:sz w:val="28"/>
-        </w:rPr>
-        <w:t>Tainah Vinha</w:t>
+      <w:proofErr w:type="spellStart"/>
+      <w:r>
+        <w:rPr>
+          <w:rFonts w:ascii="Arial" w:eastAsia="Arial" w:hAnsi="Arial" w:cs="Arial"/>
+          <w:sz w:val="28"/>
+        </w:rPr>
+        <w:t>Tainah</w:t>
+      </w:r>
+      <w:proofErr w:type="spellEnd"/>
+      <w:r>
+        <w:rPr>
+          <w:rFonts w:ascii="Arial" w:eastAsia="Arial" w:hAnsi="Arial" w:cs="Arial"/>
+          <w:sz w:val="28"/>
+        </w:rPr>
+        <w:t xml:space="preserve"> Vinha</w:t>
       </w:r>
     </w:p>
     <w:p>
@@ -386,7 +414,36 @@
           <w:sz w:val="28"/>
           <w:szCs w:val="28"/>
         </w:rPr>
-        <w:t>Plataforma de ecommerce que conecta doadores e donatários de materiais escolares, como livros didáticos, livros de cursos pré vestibulares e itens de papelaria</w:t>
+        <w:t xml:space="preserve">Plataforma de </w:t>
+      </w:r>
+      <w:proofErr w:type="spellStart"/>
+      <w:r>
+        <w:rPr>
+          <w:rFonts w:ascii="Arial" w:hAnsi="Arial" w:cs="Arial"/>
+          <w:color w:val="000000"/>
+          <w:sz w:val="28"/>
+          <w:szCs w:val="28"/>
+        </w:rPr>
+        <w:t>ecommerce</w:t>
+      </w:r>
+      <w:proofErr w:type="spellEnd"/>
+      <w:r>
+        <w:rPr>
+          <w:rFonts w:ascii="Arial" w:hAnsi="Arial" w:cs="Arial"/>
+          <w:color w:val="000000"/>
+          <w:sz w:val="28"/>
+          <w:szCs w:val="28"/>
+        </w:rPr>
+        <w:t xml:space="preserve"> que conecta doadores e donatários de materiais escolares</w:t>
+      </w:r>
+      <w:r>
+        <w:rPr>
+          <w:rFonts w:ascii="Arial" w:hAnsi="Arial" w:cs="Arial"/>
+          <w:color w:val="000000"/>
+          <w:sz w:val="28"/>
+          <w:szCs w:val="28"/>
+        </w:rPr>
+        <w:t>.</w:t>
       </w:r>
     </w:p>
     <w:p>
@@ -522,11 +579,14 @@
         </w:rPr>
       </w:pPr>
       <w:r>
+        <w:rPr>
+          <w:noProof/>
+        </w:rPr>
         <w:object w:dxaOrig="4783" w:dyaOrig="1947" w14:anchorId="69EEE837">
-          <v:rect id="rectole0000000001" o:spid="_x0000_i1026" style="width:239.25pt;height:97.5pt" o:ole="" o:preferrelative="t" stroked="f">
+          <v:rect id="rectole0000000001" o:spid="_x0000_i1025" alt="" style="width:239pt;height:97.3pt;mso-width-percent:0;mso-height-percent:0;mso-width-percent:0;mso-height-percent:0" o:ole="" o:preferrelative="t" stroked="f">
             <v:imagedata r:id="rId5" o:title=""/>
           </v:rect>
-          <o:OLEObject Type="Embed" ProgID="StaticMetafile" ShapeID="rectole0000000001" DrawAspect="Content" ObjectID="_1683385369" r:id="rId7"/>
+          <o:OLEObject Type="Embed" ProgID="StaticMetafile" ShapeID="rectole0000000001" DrawAspect="Content" ObjectID="_1683965979" r:id="rId7"/>
         </w:object>
       </w:r>
     </w:p>
@@ -706,7 +766,23 @@
           <w:rFonts w:ascii="Arial" w:eastAsia="Arial" w:hAnsi="Arial" w:cs="Arial"/>
           <w:sz w:val="28"/>
         </w:rPr>
-        <w:t>Erika Rosany de Almeida Lima</w:t>
+        <w:t xml:space="preserve">Erika </w:t>
+      </w:r>
+      <w:proofErr w:type="spellStart"/>
+      <w:r>
+        <w:rPr>
+          <w:rFonts w:ascii="Arial" w:eastAsia="Arial" w:hAnsi="Arial" w:cs="Arial"/>
+          <w:sz w:val="28"/>
+        </w:rPr>
+        <w:t>Rosany</w:t>
+      </w:r>
+      <w:proofErr w:type="spellEnd"/>
+      <w:r>
+        <w:rPr>
+          <w:rFonts w:ascii="Arial" w:eastAsia="Arial" w:hAnsi="Arial" w:cs="Arial"/>
+          <w:sz w:val="28"/>
+        </w:rPr>
+        <w:t xml:space="preserve"> de Almeida Lima</w:t>
       </w:r>
     </w:p>
     <w:p>
@@ -773,12 +849,21 @@
           <w:sz w:val="28"/>
         </w:rPr>
       </w:pPr>
-      <w:r>
-        <w:rPr>
-          <w:rFonts w:ascii="Arial" w:eastAsia="Arial" w:hAnsi="Arial" w:cs="Arial"/>
-          <w:sz w:val="28"/>
-        </w:rPr>
-        <w:t>Tainah Vinha</w:t>
+      <w:proofErr w:type="spellStart"/>
+      <w:r>
+        <w:rPr>
+          <w:rFonts w:ascii="Arial" w:eastAsia="Arial" w:hAnsi="Arial" w:cs="Arial"/>
+          <w:sz w:val="28"/>
+        </w:rPr>
+        <w:t>Tainah</w:t>
+      </w:r>
+      <w:proofErr w:type="spellEnd"/>
+      <w:r>
+        <w:rPr>
+          <w:rFonts w:ascii="Arial" w:eastAsia="Arial" w:hAnsi="Arial" w:cs="Arial"/>
+          <w:sz w:val="28"/>
+        </w:rPr>
+        <w:t xml:space="preserve"> Vinha</w:t>
       </w:r>
     </w:p>
     <w:p>
@@ -925,7 +1010,36 @@
           <w:sz w:val="28"/>
           <w:szCs w:val="28"/>
         </w:rPr>
-        <w:t>Plataforma de ecommerce que conecta doadores e donatários de materiais escolares, como livros didáticos, livros de cursos pré vestibulares e itens de papelaria</w:t>
+        <w:t xml:space="preserve">Plataforma de </w:t>
+      </w:r>
+      <w:proofErr w:type="spellStart"/>
+      <w:r>
+        <w:rPr>
+          <w:rFonts w:ascii="Arial" w:hAnsi="Arial" w:cs="Arial"/>
+          <w:color w:val="000000"/>
+          <w:sz w:val="28"/>
+          <w:szCs w:val="28"/>
+        </w:rPr>
+        <w:t>ecommerce</w:t>
+      </w:r>
+      <w:proofErr w:type="spellEnd"/>
+      <w:r>
+        <w:rPr>
+          <w:rFonts w:ascii="Arial" w:hAnsi="Arial" w:cs="Arial"/>
+          <w:color w:val="000000"/>
+          <w:sz w:val="28"/>
+          <w:szCs w:val="28"/>
+        </w:rPr>
+        <w:t xml:space="preserve"> que conecta doadores e donatários de materiais escolares</w:t>
+      </w:r>
+      <w:r>
+        <w:rPr>
+          <w:rFonts w:ascii="Arial" w:hAnsi="Arial" w:cs="Arial"/>
+          <w:color w:val="000000"/>
+          <w:sz w:val="28"/>
+          <w:szCs w:val="28"/>
+        </w:rPr>
+        <w:t>.</w:t>
       </w:r>
     </w:p>
     <w:p>
@@ -976,14 +1090,30 @@
           <w:rFonts w:ascii="Arial" w:eastAsia="Arial" w:hAnsi="Arial" w:cs="Arial"/>
           <w:sz w:val="20"/>
         </w:rPr>
-        <w:t xml:space="preserve"> solicitado pela Generation Brasil para compor o projeto final.</w:t>
-      </w:r>
-      <w:r>
-        <w:rPr>
-          <w:rFonts w:ascii="Arial" w:eastAsia="Arial" w:hAnsi="Arial" w:cs="Arial"/>
-          <w:b/>
+        <w:t xml:space="preserve"> solicitado pela </w:t>
+      </w:r>
+      <w:proofErr w:type="spellStart"/>
+      <w:r>
+        <w:rPr>
+          <w:rFonts w:ascii="Arial" w:eastAsia="Arial" w:hAnsi="Arial" w:cs="Arial"/>
           <w:sz w:val="20"/>
         </w:rPr>
+        <w:t>Generation</w:t>
+      </w:r>
+      <w:proofErr w:type="spellEnd"/>
+      <w:r>
+        <w:rPr>
+          <w:rFonts w:ascii="Arial" w:eastAsia="Arial" w:hAnsi="Arial" w:cs="Arial"/>
+          <w:sz w:val="20"/>
+        </w:rPr>
+        <w:t xml:space="preserve"> Brasil para compor o projeto final.</w:t>
+      </w:r>
+      <w:r>
+        <w:rPr>
+          <w:rFonts w:ascii="Arial" w:eastAsia="Arial" w:hAnsi="Arial" w:cs="Arial"/>
+          <w:b/>
+          <w:sz w:val="20"/>
+        </w:rPr>
         <w:t xml:space="preserve"> </w:t>
       </w:r>
       <w:r>
@@ -1004,6 +1134,23 @@
           <w:sz w:val="20"/>
         </w:rPr>
       </w:pPr>
+    </w:p>
+    <w:p>
+      <w:pPr>
+        <w:rPr>
+          <w:rFonts w:ascii="Arial" w:eastAsia="Arial" w:hAnsi="Arial" w:cs="Arial"/>
+          <w:b/>
+          <w:sz w:val="30"/>
+        </w:rPr>
+      </w:pPr>
+      <w:r>
+        <w:rPr>
+          <w:rFonts w:ascii="Arial" w:eastAsia="Arial" w:hAnsi="Arial" w:cs="Arial"/>
+          <w:b/>
+          <w:sz w:val="30"/>
+        </w:rPr>
+        <w:br w:type="page"/>
+      </w:r>
     </w:p>
     <w:p>
       <w:pPr>
@@ -1067,16 +1214,10 @@
         <w:tblLook w:val="04A0" w:firstRow="1" w:lastRow="0" w:firstColumn="1" w:lastColumn="0" w:noHBand="0" w:noVBand="1"/>
       </w:tblPr>
       <w:tblGrid>
-        <w:gridCol w:w="3252"/>
-        <w:gridCol w:w="5360"/>
+        <w:gridCol w:w="3170"/>
+        <w:gridCol w:w="5216"/>
       </w:tblGrid>
       <w:tr>
-        <w:tblPrEx>
-          <w:tblCellMar>
-            <w:top w:w="0" w:type="dxa"/>
-            <w:bottom w:w="0" w:type="dxa"/>
-          </w:tblCellMar>
-        </w:tblPrEx>
         <w:trPr>
           <w:trHeight w:val="1"/>
         </w:trPr>
@@ -1136,18 +1277,26 @@
                 <w:rFonts w:ascii="Arial" w:eastAsia="Arial" w:hAnsi="Arial" w:cs="Arial"/>
                 <w:sz w:val="24"/>
               </w:rPr>
-              <w:t>e-coomerce</w:t>
+              <w:t>e-co</w:t>
+            </w:r>
+            <w:r>
+              <w:rPr>
+                <w:rFonts w:ascii="Arial" w:eastAsia="Arial" w:hAnsi="Arial" w:cs="Arial"/>
+                <w:sz w:val="24"/>
+              </w:rPr>
+              <w:t>m</w:t>
+            </w:r>
+            <w:r>
+              <w:rPr>
+                <w:rFonts w:ascii="Arial" w:eastAsia="Arial" w:hAnsi="Arial" w:cs="Arial"/>
+                <w:sz w:val="24"/>
+              </w:rPr>
+              <w:t>merce</w:t>
             </w:r>
           </w:p>
         </w:tc>
       </w:tr>
       <w:tr>
-        <w:tblPrEx>
-          <w:tblCellMar>
-            <w:top w:w="0" w:type="dxa"/>
-            <w:bottom w:w="0" w:type="dxa"/>
-          </w:tblCellMar>
-        </w:tblPrEx>
         <w:trPr>
           <w:trHeight w:val="1"/>
         </w:trPr>
@@ -1240,7 +1389,23 @@
           <w:b/>
           <w:sz w:val="28"/>
         </w:rPr>
-        <w:t>Tabela: categoria</w:t>
+        <w:t xml:space="preserve">Tabela: </w:t>
+      </w:r>
+      <w:r>
+        <w:rPr>
+          <w:rFonts w:ascii="Arial" w:eastAsia="Arial" w:hAnsi="Arial" w:cs="Arial"/>
+          <w:b/>
+          <w:sz w:val="28"/>
+        </w:rPr>
+        <w:t>C</w:t>
+      </w:r>
+      <w:r>
+        <w:rPr>
+          <w:rFonts w:ascii="Arial" w:eastAsia="Arial" w:hAnsi="Arial" w:cs="Arial"/>
+          <w:b/>
+          <w:sz w:val="28"/>
+        </w:rPr>
+        <w:t>ategoria</w:t>
       </w:r>
     </w:p>
     <w:p>
@@ -1264,17 +1429,11 @@
         <w:tblLook w:val="04A0" w:firstRow="1" w:lastRow="0" w:firstColumn="1" w:lastColumn="0" w:noHBand="0" w:noVBand="1"/>
       </w:tblPr>
       <w:tblGrid>
-        <w:gridCol w:w="1814"/>
-        <w:gridCol w:w="5718"/>
-        <w:gridCol w:w="1080"/>
+        <w:gridCol w:w="1766"/>
+        <w:gridCol w:w="5546"/>
+        <w:gridCol w:w="1074"/>
       </w:tblGrid>
       <w:tr>
-        <w:tblPrEx>
-          <w:tblCellMar>
-            <w:top w:w="0" w:type="dxa"/>
-            <w:bottom w:w="0" w:type="dxa"/>
-          </w:tblCellMar>
-        </w:tblPrEx>
         <w:trPr>
           <w:trHeight w:val="1"/>
         </w:trPr>
@@ -1373,12 +1532,6 @@
         </w:tc>
       </w:tr>
       <w:tr>
-        <w:tblPrEx>
-          <w:tblCellMar>
-            <w:top w:w="0" w:type="dxa"/>
-            <w:bottom w:w="0" w:type="dxa"/>
-          </w:tblCellMar>
-        </w:tblPrEx>
         <w:tc>
           <w:tcPr>
             <w:tcW w:w="1845" w:type="dxa"/>
@@ -1435,7 +1588,21 @@
                 <w:rFonts w:ascii="Arial" w:eastAsia="Arial" w:hAnsi="Arial" w:cs="Arial"/>
                 <w:sz w:val="20"/>
               </w:rPr>
-              <w:t>Padrão para inciar a tabela com o auto incremente.</w:t>
+              <w:t>Padrão para in</w:t>
+            </w:r>
+            <w:r>
+              <w:rPr>
+                <w:rFonts w:ascii="Arial" w:eastAsia="Arial" w:hAnsi="Arial" w:cs="Arial"/>
+                <w:sz w:val="20"/>
+              </w:rPr>
+              <w:t>i</w:t>
+            </w:r>
+            <w:r>
+              <w:rPr>
+                <w:rFonts w:ascii="Arial" w:eastAsia="Arial" w:hAnsi="Arial" w:cs="Arial"/>
+                <w:sz w:val="20"/>
+              </w:rPr>
+              <w:t>ciar a tabela com o auto incremente.</w:t>
             </w:r>
           </w:p>
         </w:tc>
@@ -1471,12 +1638,6 @@
         </w:tc>
       </w:tr>
       <w:tr>
-        <w:tblPrEx>
-          <w:tblCellMar>
-            <w:top w:w="0" w:type="dxa"/>
-            <w:bottom w:w="0" w:type="dxa"/>
-          </w:tblCellMar>
-        </w:tblPrEx>
         <w:trPr>
           <w:trHeight w:val="1"/>
         </w:trPr>
@@ -1506,7 +1667,7 @@
                 <w:rFonts w:ascii="Arial" w:eastAsia="Arial" w:hAnsi="Arial" w:cs="Arial"/>
                 <w:sz w:val="20"/>
               </w:rPr>
-              <w:t>departamento</w:t>
+              <w:t>Matéria</w:t>
             </w:r>
           </w:p>
         </w:tc>
@@ -1536,7 +1697,21 @@
                 <w:rFonts w:ascii="Arial" w:eastAsia="Arial" w:hAnsi="Arial" w:cs="Arial"/>
                 <w:sz w:val="20"/>
               </w:rPr>
-              <w:t>Categoria dos itens escolares doados (livros didáticos e material escolar).</w:t>
+              <w:t>Categoria d</w:t>
+            </w:r>
+            <w:r>
+              <w:rPr>
+                <w:rFonts w:ascii="Arial" w:eastAsia="Arial" w:hAnsi="Arial" w:cs="Arial"/>
+                <w:sz w:val="20"/>
+              </w:rPr>
+              <w:t>as matérias dos</w:t>
+            </w:r>
+            <w:r>
+              <w:rPr>
+                <w:rFonts w:ascii="Arial" w:eastAsia="Arial" w:hAnsi="Arial" w:cs="Arial"/>
+                <w:sz w:val="20"/>
+              </w:rPr>
+              <w:t xml:space="preserve"> itens escolares doados (livros didáticos e material escolar).</w:t>
             </w:r>
           </w:p>
         </w:tc>
@@ -1568,12 +1743,6 @@
         </w:tc>
       </w:tr>
       <w:tr>
-        <w:tblPrEx>
-          <w:tblCellMar>
-            <w:top w:w="0" w:type="dxa"/>
-            <w:bottom w:w="0" w:type="dxa"/>
-          </w:tblCellMar>
-        </w:tblPrEx>
         <w:trPr>
           <w:trHeight w:val="1"/>
         </w:trPr>
@@ -1603,7 +1772,7 @@
                 <w:rFonts w:ascii="Arial" w:eastAsia="Arial" w:hAnsi="Arial" w:cs="Arial"/>
                 <w:sz w:val="20"/>
               </w:rPr>
-              <w:t>Status</w:t>
+              <w:t>Descrição</w:t>
             </w:r>
           </w:p>
         </w:tc>
@@ -1633,7 +1802,7 @@
                 <w:rFonts w:ascii="Arial" w:eastAsia="Arial" w:hAnsi="Arial" w:cs="Arial"/>
                 <w:sz w:val="20"/>
               </w:rPr>
-              <w:t>Se existir material que se enquadre na categoria, será verdadeira.</w:t>
+              <w:t>Explicar ao usuário que tipo de item faz parte da categoria.</w:t>
             </w:r>
           </w:p>
         </w:tc>
@@ -1665,12 +1834,6 @@
         </w:tc>
       </w:tr>
       <w:tr>
-        <w:tblPrEx>
-          <w:tblCellMar>
-            <w:top w:w="0" w:type="dxa"/>
-            <w:bottom w:w="0" w:type="dxa"/>
-          </w:tblCellMar>
-        </w:tblPrEx>
         <w:trPr>
           <w:trHeight w:val="1"/>
         </w:trPr>
@@ -1695,13 +1858,6 @@
               <w:spacing w:before="120" w:after="120" w:line="240" w:lineRule="auto"/>
               <w:jc w:val="center"/>
             </w:pPr>
-            <w:r>
-              <w:rPr>
-                <w:rFonts w:ascii="Arial" w:eastAsia="Arial" w:hAnsi="Arial" w:cs="Arial"/>
-                <w:sz w:val="20"/>
-              </w:rPr>
-              <w:t>Descrição</w:t>
-            </w:r>
           </w:p>
         </w:tc>
         <w:tc>
@@ -1725,13 +1881,6 @@
               <w:spacing w:before="120" w:after="120" w:line="240" w:lineRule="auto"/>
               <w:jc w:val="center"/>
             </w:pPr>
-            <w:r>
-              <w:rPr>
-                <w:rFonts w:ascii="Arial" w:eastAsia="Arial" w:hAnsi="Arial" w:cs="Arial"/>
-                <w:sz w:val="20"/>
-              </w:rPr>
-              <w:t>Explicar ao usuário que tipo de item faz parte da categoria.</w:t>
-            </w:r>
           </w:p>
         </w:tc>
         <w:tc>
@@ -1762,12 +1911,6 @@
         </w:tc>
       </w:tr>
       <w:tr>
-        <w:tblPrEx>
-          <w:tblCellMar>
-            <w:top w:w="0" w:type="dxa"/>
-            <w:bottom w:w="0" w:type="dxa"/>
-          </w:tblCellMar>
-        </w:tblPrEx>
         <w:trPr>
           <w:trHeight w:val="1"/>
         </w:trPr>
@@ -1851,12 +1994,6 @@
         </w:tc>
       </w:tr>
       <w:tr>
-        <w:tblPrEx>
-          <w:tblCellMar>
-            <w:top w:w="0" w:type="dxa"/>
-            <w:bottom w:w="0" w:type="dxa"/>
-          </w:tblCellMar>
-        </w:tblPrEx>
         <w:trPr>
           <w:trHeight w:val="1"/>
         </w:trPr>
@@ -1980,7 +2117,23 @@
           <w:b/>
           <w:sz w:val="28"/>
         </w:rPr>
-        <w:t>Tabela: produto</w:t>
+        <w:t xml:space="preserve">Tabela: </w:t>
+      </w:r>
+      <w:r>
+        <w:rPr>
+          <w:rFonts w:ascii="Arial" w:eastAsia="Arial" w:hAnsi="Arial" w:cs="Arial"/>
+          <w:b/>
+          <w:sz w:val="28"/>
+        </w:rPr>
+        <w:t>P</w:t>
+      </w:r>
+      <w:r>
+        <w:rPr>
+          <w:rFonts w:ascii="Arial" w:eastAsia="Arial" w:hAnsi="Arial" w:cs="Arial"/>
+          <w:b/>
+          <w:sz w:val="28"/>
+        </w:rPr>
+        <w:t>roduto</w:t>
       </w:r>
     </w:p>
     <w:p>
@@ -2016,17 +2169,11 @@
         <w:tblLook w:val="04A0" w:firstRow="1" w:lastRow="0" w:firstColumn="1" w:lastColumn="0" w:noHBand="0" w:noVBand="1"/>
       </w:tblPr>
       <w:tblGrid>
-        <w:gridCol w:w="1837"/>
-        <w:gridCol w:w="5696"/>
-        <w:gridCol w:w="1079"/>
+        <w:gridCol w:w="1784"/>
+        <w:gridCol w:w="5529"/>
+        <w:gridCol w:w="1073"/>
       </w:tblGrid>
       <w:tr>
-        <w:tblPrEx>
-          <w:tblCellMar>
-            <w:top w:w="0" w:type="dxa"/>
-            <w:bottom w:w="0" w:type="dxa"/>
-          </w:tblCellMar>
-        </w:tblPrEx>
         <w:trPr>
           <w:trHeight w:val="1"/>
         </w:trPr>
@@ -2125,12 +2272,6 @@
         </w:tc>
       </w:tr>
       <w:tr>
-        <w:tblPrEx>
-          <w:tblCellMar>
-            <w:top w:w="0" w:type="dxa"/>
-            <w:bottom w:w="0" w:type="dxa"/>
-          </w:tblCellMar>
-        </w:tblPrEx>
         <w:tc>
           <w:tcPr>
             <w:tcW w:w="1845" w:type="dxa"/>
@@ -2187,7 +2328,21 @@
                 <w:rFonts w:ascii="Arial" w:eastAsia="Arial" w:hAnsi="Arial" w:cs="Arial"/>
                 <w:sz w:val="20"/>
               </w:rPr>
-              <w:t>Padrão para inciar a tabela com o auto incremente.</w:t>
+              <w:t xml:space="preserve">Padrão para </w:t>
+            </w:r>
+            <w:r>
+              <w:rPr>
+                <w:rFonts w:ascii="Arial" w:eastAsia="Arial" w:hAnsi="Arial" w:cs="Arial"/>
+                <w:sz w:val="20"/>
+              </w:rPr>
+              <w:t>iniciar</w:t>
+            </w:r>
+            <w:r>
+              <w:rPr>
+                <w:rFonts w:ascii="Arial" w:eastAsia="Arial" w:hAnsi="Arial" w:cs="Arial"/>
+                <w:sz w:val="20"/>
+              </w:rPr>
+              <w:t xml:space="preserve"> a tabela com o auto incremente.</w:t>
             </w:r>
           </w:p>
         </w:tc>
@@ -2223,12 +2378,6 @@
         </w:tc>
       </w:tr>
       <w:tr>
-        <w:tblPrEx>
-          <w:tblCellMar>
-            <w:top w:w="0" w:type="dxa"/>
-            <w:bottom w:w="0" w:type="dxa"/>
-          </w:tblCellMar>
-        </w:tblPrEx>
         <w:trPr>
           <w:trHeight w:val="1"/>
         </w:trPr>
@@ -2320,12 +2469,6 @@
         </w:tc>
       </w:tr>
       <w:tr>
-        <w:tblPrEx>
-          <w:tblCellMar>
-            <w:top w:w="0" w:type="dxa"/>
-            <w:bottom w:w="0" w:type="dxa"/>
-          </w:tblCellMar>
-        </w:tblPrEx>
         <w:trPr>
           <w:trHeight w:val="1"/>
         </w:trPr>
@@ -2417,12 +2560,6 @@
         </w:tc>
       </w:tr>
       <w:tr>
-        <w:tblPrEx>
-          <w:tblCellMar>
-            <w:top w:w="0" w:type="dxa"/>
-            <w:bottom w:w="0" w:type="dxa"/>
-          </w:tblCellMar>
-        </w:tblPrEx>
         <w:trPr>
           <w:trHeight w:val="1"/>
         </w:trPr>
@@ -2448,11 +2585,7 @@
               <w:jc w:val="center"/>
             </w:pPr>
             <w:r>
-              <w:rPr>
-                <w:rFonts w:ascii="Arial" w:eastAsia="Arial" w:hAnsi="Arial" w:cs="Arial"/>
-                <w:sz w:val="20"/>
-              </w:rPr>
-              <w:t>Condição</w:t>
+              <w:t>Link</w:t>
             </w:r>
           </w:p>
         </w:tc>
@@ -2478,11 +2611,7 @@
               <w:jc w:val="center"/>
             </w:pPr>
             <w:r>
-              <w:rPr>
-                <w:rFonts w:ascii="Arial" w:eastAsia="Arial" w:hAnsi="Arial" w:cs="Arial"/>
-                <w:sz w:val="20"/>
-              </w:rPr>
-              <w:t>Se verdadeiro, é bom estado. Se falso, é mau estado.</w:t>
+              <w:t>Link do Material Doado: True or False</w:t>
             </w:r>
           </w:p>
         </w:tc>
@@ -2514,12 +2643,6 @@
         </w:tc>
       </w:tr>
       <w:tr>
-        <w:tblPrEx>
-          <w:tblCellMar>
-            <w:top w:w="0" w:type="dxa"/>
-            <w:bottom w:w="0" w:type="dxa"/>
-          </w:tblCellMar>
-        </w:tblPrEx>
         <w:trPr>
           <w:trHeight w:val="1"/>
         </w:trPr>
@@ -2545,11 +2668,7 @@
               <w:jc w:val="center"/>
             </w:pPr>
             <w:r>
-              <w:rPr>
-                <w:rFonts w:ascii="Arial" w:eastAsia="Arial" w:hAnsi="Arial" w:cs="Arial"/>
-                <w:sz w:val="20"/>
-              </w:rPr>
-              <w:t>Unidade</w:t>
+              <w:t>Status</w:t>
             </w:r>
           </w:p>
         </w:tc>
@@ -2575,11 +2694,7 @@
               <w:jc w:val="center"/>
             </w:pPr>
             <w:r>
-              <w:rPr>
-                <w:rFonts w:ascii="Arial" w:eastAsia="Arial" w:hAnsi="Arial" w:cs="Arial"/>
-                <w:sz w:val="20"/>
-              </w:rPr>
-              <w:t>Quantidade de itens disponíveis.</w:t>
+              <w:t>Avaliação de direitos autorais.</w:t>
             </w:r>
           </w:p>
         </w:tc>
@@ -2611,12 +2726,6 @@
         </w:tc>
       </w:tr>
       <w:tr>
-        <w:tblPrEx>
-          <w:tblCellMar>
-            <w:top w:w="0" w:type="dxa"/>
-            <w:bottom w:w="0" w:type="dxa"/>
-          </w:tblCellMar>
-        </w:tblPrEx>
         <w:trPr>
           <w:trHeight w:val="1"/>
         </w:trPr>
@@ -2646,7 +2755,14 @@
                 <w:rFonts w:ascii="Arial" w:eastAsia="Arial" w:hAnsi="Arial" w:cs="Arial"/>
                 <w:sz w:val="20"/>
               </w:rPr>
-              <w:t>Departamento_id</w:t>
+              <w:t>Categoria</w:t>
+            </w:r>
+            <w:r>
+              <w:rPr>
+                <w:rFonts w:ascii="Arial" w:eastAsia="Arial" w:hAnsi="Arial" w:cs="Arial"/>
+                <w:sz w:val="20"/>
+              </w:rPr>
+              <w:t>_id</w:t>
             </w:r>
           </w:p>
         </w:tc>
@@ -2712,12 +2828,6 @@
         </w:tc>
       </w:tr>
       <w:tr>
-        <w:tblPrEx>
-          <w:tblCellMar>
-            <w:top w:w="0" w:type="dxa"/>
-            <w:bottom w:w="0" w:type="dxa"/>
-          </w:tblCellMar>
-        </w:tblPrEx>
         <w:trPr>
           <w:trHeight w:val="1"/>
         </w:trPr>
@@ -2827,6 +2937,23 @@
     </w:p>
     <w:p>
       <w:pPr>
+        <w:rPr>
+          <w:rFonts w:ascii="Arial" w:eastAsia="Arial" w:hAnsi="Arial" w:cs="Arial"/>
+          <w:b/>
+          <w:sz w:val="28"/>
+        </w:rPr>
+      </w:pPr>
+      <w:r>
+        <w:rPr>
+          <w:rFonts w:ascii="Arial" w:eastAsia="Arial" w:hAnsi="Arial" w:cs="Arial"/>
+          <w:b/>
+          <w:sz w:val="28"/>
+        </w:rPr>
+        <w:br w:type="page"/>
+      </w:r>
+    </w:p>
+    <w:p>
+      <w:pPr>
         <w:suppressAutoHyphens/>
         <w:spacing w:after="0" w:line="240" w:lineRule="auto"/>
         <w:jc w:val="center"/>
@@ -2842,7 +2969,23 @@
           <w:sz w:val="28"/>
         </w:rPr>
         <w:lastRenderedPageBreak/>
-        <w:t>Tabela: usuario</w:t>
+        <w:t xml:space="preserve">Tabela: </w:t>
+      </w:r>
+      <w:r>
+        <w:rPr>
+          <w:rFonts w:ascii="Arial" w:eastAsia="Arial" w:hAnsi="Arial" w:cs="Arial"/>
+          <w:b/>
+          <w:sz w:val="28"/>
+        </w:rPr>
+        <w:t>U</w:t>
+      </w:r>
+      <w:r>
+        <w:rPr>
+          <w:rFonts w:ascii="Arial" w:eastAsia="Arial" w:hAnsi="Arial" w:cs="Arial"/>
+          <w:b/>
+          <w:sz w:val="28"/>
+        </w:rPr>
+        <w:t>suário</w:t>
       </w:r>
     </w:p>
     <w:p>
@@ -2878,17 +3021,11 @@
         <w:tblLook w:val="04A0" w:firstRow="1" w:lastRow="0" w:firstColumn="1" w:lastColumn="0" w:noHBand="0" w:noVBand="1"/>
       </w:tblPr>
       <w:tblGrid>
-        <w:gridCol w:w="1822"/>
-        <w:gridCol w:w="5711"/>
-        <w:gridCol w:w="1079"/>
+        <w:gridCol w:w="1810"/>
+        <w:gridCol w:w="5504"/>
+        <w:gridCol w:w="1072"/>
       </w:tblGrid>
       <w:tr>
-        <w:tblPrEx>
-          <w:tblCellMar>
-            <w:top w:w="0" w:type="dxa"/>
-            <w:bottom w:w="0" w:type="dxa"/>
-          </w:tblCellMar>
-        </w:tblPrEx>
         <w:trPr>
           <w:trHeight w:val="1"/>
         </w:trPr>
@@ -2987,12 +3124,6 @@
         </w:tc>
       </w:tr>
       <w:tr>
-        <w:tblPrEx>
-          <w:tblCellMar>
-            <w:top w:w="0" w:type="dxa"/>
-            <w:bottom w:w="0" w:type="dxa"/>
-          </w:tblCellMar>
-        </w:tblPrEx>
         <w:tc>
           <w:tcPr>
             <w:tcW w:w="1844" w:type="dxa"/>
@@ -3049,7 +3180,21 @@
                 <w:rFonts w:ascii="Arial" w:eastAsia="Arial" w:hAnsi="Arial" w:cs="Arial"/>
                 <w:sz w:val="20"/>
               </w:rPr>
-              <w:t>Padrão para inciar a tabela com o auto incremente.</w:t>
+              <w:t xml:space="preserve">Padrão para </w:t>
+            </w:r>
+            <w:r>
+              <w:rPr>
+                <w:rFonts w:ascii="Arial" w:eastAsia="Arial" w:hAnsi="Arial" w:cs="Arial"/>
+                <w:sz w:val="20"/>
+              </w:rPr>
+              <w:t>iniciar</w:t>
+            </w:r>
+            <w:r>
+              <w:rPr>
+                <w:rFonts w:ascii="Arial" w:eastAsia="Arial" w:hAnsi="Arial" w:cs="Arial"/>
+                <w:sz w:val="20"/>
+              </w:rPr>
+              <w:t xml:space="preserve"> a tabela com o auto incremente.</w:t>
             </w:r>
           </w:p>
         </w:tc>
@@ -3085,12 +3230,6 @@
         </w:tc>
       </w:tr>
       <w:tr>
-        <w:tblPrEx>
-          <w:tblCellMar>
-            <w:top w:w="0" w:type="dxa"/>
-            <w:bottom w:w="0" w:type="dxa"/>
-          </w:tblCellMar>
-        </w:tblPrEx>
         <w:trPr>
           <w:trHeight w:val="1"/>
         </w:trPr>
@@ -3182,12 +3321,6 @@
         </w:tc>
       </w:tr>
       <w:tr>
-        <w:tblPrEx>
-          <w:tblCellMar>
-            <w:top w:w="0" w:type="dxa"/>
-            <w:bottom w:w="0" w:type="dxa"/>
-          </w:tblCellMar>
-        </w:tblPrEx>
         <w:trPr>
           <w:trHeight w:val="1"/>
         </w:trPr>
@@ -3279,12 +3412,6 @@
         </w:tc>
       </w:tr>
       <w:tr>
-        <w:tblPrEx>
-          <w:tblCellMar>
-            <w:top w:w="0" w:type="dxa"/>
-            <w:bottom w:w="0" w:type="dxa"/>
-          </w:tblCellMar>
-        </w:tblPrEx>
         <w:trPr>
           <w:trHeight w:val="1"/>
         </w:trPr>
@@ -3376,12 +3503,6 @@
         </w:tc>
       </w:tr>
       <w:tr>
-        <w:tblPrEx>
-          <w:tblCellMar>
-            <w:top w:w="0" w:type="dxa"/>
-            <w:bottom w:w="0" w:type="dxa"/>
-          </w:tblCellMar>
-        </w:tblPrEx>
         <w:trPr>
           <w:trHeight w:val="1"/>
         </w:trPr>
@@ -3407,11 +3528,7 @@
               <w:jc w:val="center"/>
             </w:pPr>
             <w:r>
-              <w:rPr>
-                <w:rFonts w:ascii="Arial" w:eastAsia="Arial" w:hAnsi="Arial" w:cs="Arial"/>
-                <w:sz w:val="20"/>
-              </w:rPr>
-              <w:t>cep</w:t>
+              <w:t>Tipo_Usuario</w:t>
             </w:r>
           </w:p>
         </w:tc>
@@ -3437,11 +3554,7 @@
               <w:jc w:val="center"/>
             </w:pPr>
             <w:r>
-              <w:rPr>
-                <w:rFonts w:ascii="Arial" w:eastAsia="Arial" w:hAnsi="Arial" w:cs="Arial"/>
-                <w:sz w:val="20"/>
-              </w:rPr>
-              <w:t>Região que o usuário reside para sugerir o local mais próximo para entrega.</w:t>
+              <w:t>Especificação do usuário</w:t>
             </w:r>
           </w:p>
         </w:tc>
@@ -3473,12 +3586,6 @@
         </w:tc>
       </w:tr>
       <w:tr>
-        <w:tblPrEx>
-          <w:tblCellMar>
-            <w:top w:w="0" w:type="dxa"/>
-            <w:bottom w:w="0" w:type="dxa"/>
-          </w:tblCellMar>
-        </w:tblPrEx>
         <w:trPr>
           <w:trHeight w:val="1"/>
         </w:trPr>
@@ -3605,7 +3712,7 @@
 </file>
 
 <file path=word/numbering.xml><?xml version="1.0" encoding="utf-8"?>
-<w:numbering xmlns:wpc="http://schemas.microsoft.com/office/word/2010/wordprocessingCanvas" xmlns:cx="http://schemas.microsoft.com/office/drawing/2014/chartex" xmlns:cx1="http://schemas.microsoft.com/office/drawing/2015/9/8/chartex" xmlns:cx2="http://schemas.microsoft.com/office/drawing/2015/10/21/chartex" xmlns:cx3="http://schemas.microsoft.com/office/drawing/2016/5/9/chartex" xmlns:cx4="http://schemas.microsoft.com/office/drawing/2016/5/10/chartex" xmlns:cx5="http://schemas.microsoft.com/office/drawing/2016/5/11/chartex" xmlns:cx6="http://schemas.microsoft.com/office/drawing/2016/5/12/chartex" xmlns:cx7="http://schemas.microsoft.com/office/drawing/2016/5/13/chartex" xmlns:cx8="http://schemas.microsoft.com/office/drawing/2016/5/14/chartex" xmlns:mc="http://schemas.openxmlformats.org/markup-compatibility/2006" xmlns:aink="http://schemas.microsoft.com/office/drawing/2016/ink" xmlns:am3d="http://schemas.microsoft.com/office/drawing/2017/model3d" xmlns:o="urn:schemas-microsoft-com:office:office" xmlns:r="http://schemas.openxmlformats.org/officeDocument/2006/relationships" xmlns:m="http://schemas.openxmlformats.org/officeDocument/2006/math" xmlns:v="urn:schemas-microsoft-com:vml" xmlns:wp14="http://schemas.microsoft.com/office/word/2010/wordprocessingDrawing" xmlns:wp="http://schemas.openxmlformats.org/drawingml/2006/wordprocessingDrawing" xmlns:w10="urn:schemas-microsoft-com:office:word" xmlns:w="http://schemas.openxmlformats.org/wordprocessingml/2006/main" xmlns:w14="http://schemas.microsoft.com/office/word/2010/wordml" xmlns:w15="http://schemas.microsoft.com/office/word/2012/wordml" xmlns:w16cex="http://schemas.microsoft.com/office/word/2018/wordml/cex" xmlns:w16cid="http://schemas.microsoft.com/office/word/2016/wordml/cid" xmlns:w16="http://schemas.microsoft.com/office/word/2018/wordml" xmlns:w16sdtdh="http://schemas.microsoft.com/office/word/2020/wordml/sdtdatahash" xmlns:w16se="http://schemas.microsoft.com/office/word/2015/wordml/symex" xmlns:wpg="http://schemas.microsoft.com/office/word/2010/wordprocessingGroup" xmlns:wpi="http://schemas.microsoft.com/office/word/2010/wordprocessingInk" xmlns:wne="http://schemas.microsoft.com/office/word/2006/wordml" xmlns:wps="http://schemas.microsoft.com/office/word/2010/wordprocessingShape" mc:Ignorable="w14 w15 w16se w16cid w16 w16cex w16sdtdh wp14">
+<w:numbering xmlns:wpc="http://schemas.microsoft.com/office/word/2010/wordprocessingCanvas" xmlns:cx="http://schemas.microsoft.com/office/drawing/2014/chartex" xmlns:cx1="http://schemas.microsoft.com/office/drawing/2015/9/8/chartex" xmlns:cx2="http://schemas.microsoft.com/office/drawing/2015/10/21/chartex" xmlns:cx3="http://schemas.microsoft.com/office/drawing/2016/5/9/chartex" xmlns:cx4="http://schemas.microsoft.com/office/drawing/2016/5/10/chartex" xmlns:cx5="http://schemas.microsoft.com/office/drawing/2016/5/11/chartex" xmlns:cx6="http://schemas.microsoft.com/office/drawing/2016/5/12/chartex" xmlns:cx7="http://schemas.microsoft.com/office/drawing/2016/5/13/chartex" xmlns:cx8="http://schemas.microsoft.com/office/drawing/2016/5/14/chartex" xmlns:mc="http://schemas.openxmlformats.org/markup-compatibility/2006" xmlns:aink="http://schemas.microsoft.com/office/drawing/2016/ink" xmlns:am3d="http://schemas.microsoft.com/office/drawing/2017/model3d" xmlns:o="urn:schemas-microsoft-com:office:office" xmlns:r="http://schemas.openxmlformats.org/officeDocument/2006/relationships" xmlns:m="http://schemas.openxmlformats.org/officeDocument/2006/math" xmlns:v="urn:schemas-microsoft-com:vml" xmlns:wp14="http://schemas.microsoft.com/office/word/2010/wordprocessingDrawing" xmlns:wp="http://schemas.openxmlformats.org/drawingml/2006/wordprocessingDrawing" xmlns:w10="urn:schemas-microsoft-com:office:word" xmlns:w="http://schemas.openxmlformats.org/wordprocessingml/2006/main" xmlns:w14="http://schemas.microsoft.com/office/word/2010/wordml" xmlns:w15="http://schemas.microsoft.com/office/word/2012/wordml" xmlns:w16cex="http://schemas.microsoft.com/office/word/2018/wordml/cex" xmlns:w16cid="http://schemas.microsoft.com/office/word/2016/wordml/cid" xmlns:w16="http://schemas.microsoft.com/office/word/2018/wordml" xmlns:w16se="http://schemas.microsoft.com/office/word/2015/wordml/symex" xmlns:wpg="http://schemas.microsoft.com/office/word/2010/wordprocessingGroup" xmlns:wpi="http://schemas.microsoft.com/office/word/2010/wordprocessingInk" xmlns:wne="http://schemas.microsoft.com/office/word/2006/wordml" xmlns:wps="http://schemas.microsoft.com/office/word/2010/wordprocessingShape" mc:Ignorable="w14 w15 w16se w16cid w16 w16cex wp14">
   <w:abstractNum w:abstractNumId="0" w15:restartNumberingAfterBreak="0">
     <w:nsid w:val="09DD207D"/>
     <w:multiLevelType w:val="multilevel"/>
@@ -3664,7 +3771,7 @@
 </file>
 
 <file path=word/styles.xml><?xml version="1.0" encoding="utf-8"?>
-<w:styles xmlns:mc="http://schemas.openxmlformats.org/markup-compatibility/2006" xmlns:r="http://schemas.openxmlformats.org/officeDocument/2006/relationships" xmlns:w="http://schemas.openxmlformats.org/wordprocessingml/2006/main" xmlns:w14="http://schemas.microsoft.com/office/word/2010/wordml" xmlns:w15="http://schemas.microsoft.com/office/word/2012/wordml" xmlns:w16cex="http://schemas.microsoft.com/office/word/2018/wordml/cex" xmlns:w16cid="http://schemas.microsoft.com/office/word/2016/wordml/cid" xmlns:w16="http://schemas.microsoft.com/office/word/2018/wordml" xmlns:w16sdtdh="http://schemas.microsoft.com/office/word/2020/wordml/sdtdatahash" xmlns:w16se="http://schemas.microsoft.com/office/word/2015/wordml/symex" mc:Ignorable="w14 w15 w16se w16cid w16 w16cex w16sdtdh">
+<w:styles xmlns:mc="http://schemas.openxmlformats.org/markup-compatibility/2006" xmlns:r="http://schemas.openxmlformats.org/officeDocument/2006/relationships" xmlns:w="http://schemas.openxmlformats.org/wordprocessingml/2006/main" xmlns:w14="http://schemas.microsoft.com/office/word/2010/wordml" xmlns:w15="http://schemas.microsoft.com/office/word/2012/wordml" xmlns:w16cex="http://schemas.microsoft.com/office/word/2018/wordml/cex" xmlns:w16cid="http://schemas.microsoft.com/office/word/2016/wordml/cid" xmlns:w16="http://schemas.microsoft.com/office/word/2018/wordml" xmlns:w16se="http://schemas.microsoft.com/office/word/2015/wordml/symex" mc:Ignorable="w14 w15 w16se w16cid w16 w16cex">
   <w:docDefaults>
     <w:rPrDefault>
       <w:rPr>
@@ -4062,13 +4169,13 @@
     <w:name w:val="Normal"/>
     <w:qFormat/>
   </w:style>
-  <w:style w:type="character" w:default="1" w:styleId="DefaultParagraphFont">
+  <w:style w:type="character" w:default="1" w:styleId="Fontepargpadro">
     <w:name w:val="Default Paragraph Font"/>
     <w:uiPriority w:val="1"/>
     <w:semiHidden/>
     <w:unhideWhenUsed/>
   </w:style>
-  <w:style w:type="table" w:default="1" w:styleId="TableNormal">
+  <w:style w:type="table" w:default="1" w:styleId="Tabelanormal">
     <w:name w:val="Normal Table"/>
     <w:uiPriority w:val="99"/>
     <w:semiHidden/>
@@ -4083,7 +4190,7 @@
       </w:tblCellMar>
     </w:tblPr>
   </w:style>
-  <w:style w:type="numbering" w:default="1" w:styleId="NoList">
+  <w:style w:type="numbering" w:default="1" w:styleId="Semlista">
     <w:name w:val="No List"/>
     <w:uiPriority w:val="99"/>
     <w:semiHidden/>
